--- a/docs/manual_programador.docx
+++ b/docs/manual_programador.docx
@@ -115,6 +115,7 @@
                                     <w:dataBinding w:prefixMappings="xmlns:ns0='http://purl.org/dc/elements/1.1/' xmlns:ns1='http://schemas.openxmlformats.org/package/2006/metadata/core-properties' " w:xpath="/ns1:coreProperties[1]/ns0:title[1]" w:storeItemID="{6C3C8BC8-F283-45AE-878A-BAB7291924A1}"/>
                                     <w:text/>
                                   </w:sdtPr>
+                                  <w:sdtEndPr/>
                                   <w:sdtContent>
                                     <w:r>
                                       <w:rPr>
@@ -170,6 +171,7 @@
                                     <w:dataBinding w:prefixMappings="xmlns:ns0='http://purl.org/dc/elements/1.1/' xmlns:ns1='http://schemas.openxmlformats.org/package/2006/metadata/core-properties' " w:xpath="/ns1:coreProperties[1]/ns0:subject[1]" w:storeItemID="{6C3C8BC8-F283-45AE-878A-BAB7291924A1}"/>
                                     <w:text/>
                                   </w:sdtPr>
+                                  <w:sdtEndPr/>
                                   <w:sdtContent>
                                     <w:r>
                                       <w:rPr>
@@ -178,7 +180,27 @@
                                         <w:sz w:val="36"/>
                                         <w:szCs w:val="36"/>
                                       </w:rPr>
-                                      <w:t>Escáner de vulnerabilidades en DRUPAL. (DruSpawn)</w:t>
+                                      <w:t>Escáner de vulnerabilidades en DRUPAL. (</w:t>
+                                    </w:r>
+                                    <w:proofErr w:type="spellStart"/>
+                                    <w:r>
+                                      <w:rPr>
+                                        <w:rFonts w:ascii="Baskerville Old Face" w:hAnsi="Baskerville Old Face"/>
+                                        <w:color w:val="404040" w:themeColor="text1" w:themeTint="BF"/>
+                                        <w:sz w:val="36"/>
+                                        <w:szCs w:val="36"/>
+                                      </w:rPr>
+                                      <w:t>DruSpawn</w:t>
+                                    </w:r>
+                                    <w:proofErr w:type="spellEnd"/>
+                                    <w:r>
+                                      <w:rPr>
+                                        <w:rFonts w:ascii="Baskerville Old Face" w:hAnsi="Baskerville Old Face"/>
+                                        <w:color w:val="404040" w:themeColor="text1" w:themeTint="BF"/>
+                                        <w:sz w:val="36"/>
+                                        <w:szCs w:val="36"/>
+                                      </w:rPr>
+                                      <w:t>)</w:t>
                                     </w:r>
                                   </w:sdtContent>
                                 </w:sdt>
@@ -484,6 +506,7 @@
                                       <w:calendar w:val="gregorian"/>
                                     </w:date>
                                   </w:sdtPr>
+                                  <w:sdtEndPr/>
                                   <w:sdtContent>
                                     <w:p>
                                       <w:pPr>
@@ -4057,6 +4080,7 @@
                                     <w:dataBinding w:prefixMappings="xmlns:ns0='http://schemas.openxmlformats.org/officeDocument/2006/extended-properties' " w:xpath="/ns0:Properties[1]/ns0:Company[1]" w:storeItemID="{6668398D-A668-4E3E-A5EB-62B293D839F1}"/>
                                     <w:text/>
                                   </w:sdtPr>
+                                  <w:sdtEndPr/>
                                   <w:sdtContent>
                                     <w:r>
                                       <w:rPr>
@@ -4309,7 +4333,6 @@
             <w:t xml:space="preserve"> </w:t>
           </w:r>
         </w:p>
-        <w:bookmarkStart w:id="0" w:name="_GoBack"/>
         <w:p>
           <w:pPr>
             <w:rPr>
@@ -4570,7 +4593,6 @@
             </w:rPr>
             <w:fldChar w:fldCharType="end"/>
           </w:r>
-          <w:bookmarkEnd w:id="0"/>
         </w:p>
         <w:p>
           <w:pPr>
@@ -4655,7 +4677,23 @@
               <w:rFonts w:ascii="Baskerville Old Face" w:hAnsi="Baskerville Old Face"/>
               <w:sz w:val="24"/>
             </w:rPr>
-            <w:t xml:space="preserve">La herramienta DruSpawn fue desarrollada en su totalidad con Python, en su versión </w:t>
+            <w:t xml:space="preserve">La herramienta </w:t>
+          </w:r>
+          <w:proofErr w:type="spellStart"/>
+          <w:r>
+            <w:rPr>
+              <w:rFonts w:ascii="Baskerville Old Face" w:hAnsi="Baskerville Old Face"/>
+              <w:sz w:val="24"/>
+            </w:rPr>
+            <w:t>DruSpawn</w:t>
+          </w:r>
+          <w:proofErr w:type="spellEnd"/>
+          <w:r>
+            <w:rPr>
+              <w:rFonts w:ascii="Baskerville Old Face" w:hAnsi="Baskerville Old Face"/>
+              <w:sz w:val="24"/>
+            </w:rPr>
+            <w:t xml:space="preserve"> fue desarrollada en su totalidad con Python, en su versión </w:t>
           </w:r>
           <w:r>
             <w:rPr>
@@ -4827,7 +4865,23 @@
               <w:rFonts w:ascii="Baskerville Old Face" w:hAnsi="Baskerville Old Face"/>
               <w:sz w:val="24"/>
             </w:rPr>
-            <w:t>Los scripts que se encuentran bajo common, se encargan de realizar los escaneos principales:</w:t>
+            <w:t xml:space="preserve">Los scripts que se encuentran bajo </w:t>
+          </w:r>
+          <w:proofErr w:type="spellStart"/>
+          <w:r>
+            <w:rPr>
+              <w:rFonts w:ascii="Baskerville Old Face" w:hAnsi="Baskerville Old Face"/>
+              <w:sz w:val="24"/>
+            </w:rPr>
+            <w:t>common</w:t>
+          </w:r>
+          <w:proofErr w:type="spellEnd"/>
+          <w:r>
+            <w:rPr>
+              <w:rFonts w:ascii="Baskerville Old Face" w:hAnsi="Baskerville Old Face"/>
+              <w:sz w:val="24"/>
+            </w:rPr>
+            <w:t>, se encargan de realizar los escaneos principales:</w:t>
           </w:r>
         </w:p>
         <w:p>
@@ -4848,7 +4902,23 @@
               <w:rFonts w:ascii="Baskerville Old Face" w:hAnsi="Baskerville Old Face"/>
               <w:sz w:val="24"/>
             </w:rPr>
-            <w:t>Lista.py se encarga de listar directorios, configuraciones, módulos y temas que puedan representar un problema de seguridad para la instalación de drupal, así como de hallar las posibles vulnerabilidades en dichos módulos</w:t>
+            <w:t xml:space="preserve">Lista.py se encarga de listar directorios, configuraciones, módulos y temas que puedan representar un problema de seguridad para la instalación de </w:t>
+          </w:r>
+          <w:proofErr w:type="spellStart"/>
+          <w:r>
+            <w:rPr>
+              <w:rFonts w:ascii="Baskerville Old Face" w:hAnsi="Baskerville Old Face"/>
+              <w:sz w:val="24"/>
+            </w:rPr>
+            <w:t>drupal</w:t>
+          </w:r>
+          <w:proofErr w:type="spellEnd"/>
+          <w:r>
+            <w:rPr>
+              <w:rFonts w:ascii="Baskerville Old Face" w:hAnsi="Baskerville Old Face"/>
+              <w:sz w:val="24"/>
+            </w:rPr>
+            <w:t>, así como de hallar las posibles vulnerabilidades en dichos módulos</w:t>
           </w:r>
           <w:r>
             <w:rPr>
@@ -4876,7 +4946,23 @@
               <w:rFonts w:ascii="Baskerville Old Face" w:hAnsi="Baskerville Old Face"/>
               <w:sz w:val="24"/>
             </w:rPr>
-            <w:t>Reportes.py se encarga de generar los reportes en formato html a partir de un escaneo, con el fin de presentar información detallada de dicho escaneo.</w:t>
+            <w:t xml:space="preserve">Reportes.py se encarga de generar los reportes en formato </w:t>
+          </w:r>
+          <w:proofErr w:type="spellStart"/>
+          <w:r>
+            <w:rPr>
+              <w:rFonts w:ascii="Baskerville Old Face" w:hAnsi="Baskerville Old Face"/>
+              <w:sz w:val="24"/>
+            </w:rPr>
+            <w:t>html</w:t>
+          </w:r>
+          <w:proofErr w:type="spellEnd"/>
+          <w:r>
+            <w:rPr>
+              <w:rFonts w:ascii="Baskerville Old Face" w:hAnsi="Baskerville Old Face"/>
+              <w:sz w:val="24"/>
+            </w:rPr>
+            <w:t xml:space="preserve"> a partir de un escaneo, con el fin de presentar información detallada de dicho escaneo.</w:t>
           </w:r>
         </w:p>
         <w:p>
@@ -4897,7 +4983,23 @@
               <w:rFonts w:ascii="Baskerville Old Face" w:hAnsi="Baskerville Old Face"/>
               <w:sz w:val="24"/>
             </w:rPr>
-            <w:t>Version.py se encarga de aplicar diversos métodos para detectar si el objetivo a escanear, se trata de un Drupal, de que versión se trata y si esta versión es vulnerable a algún tipo de ataque.</w:t>
+            <w:t xml:space="preserve">Version.py se encarga de aplicar diversos métodos para detectar si el objetivo a escanear, se trata de un </w:t>
+          </w:r>
+          <w:proofErr w:type="spellStart"/>
+          <w:r>
+            <w:rPr>
+              <w:rFonts w:ascii="Baskerville Old Face" w:hAnsi="Baskerville Old Face"/>
+              <w:sz w:val="24"/>
+            </w:rPr>
+            <w:t>Drupal</w:t>
+          </w:r>
+          <w:proofErr w:type="spellEnd"/>
+          <w:r>
+            <w:rPr>
+              <w:rFonts w:ascii="Baskerville Old Face" w:hAnsi="Baskerville Old Face"/>
+              <w:sz w:val="24"/>
+            </w:rPr>
+            <w:t>, de que versión se trata y si esta versión es vulnerable a algún tipo de ataque.</w:t>
           </w:r>
         </w:p>
         <w:p>
@@ -4918,7 +5020,39 @@
               <w:rFonts w:ascii="Baskerville Old Face" w:hAnsi="Baskerville Old Face"/>
               <w:sz w:val="24"/>
             </w:rPr>
-            <w:t>Session.py se encarga de crear la sesión con todos los parámetros que se mantendrán a lo largo del escaneo, ya sea que se emplee un proxy o un user agent diferente, esta función se encarga de mantener dichas opciones funcionales a través del programa.</w:t>
+            <w:t xml:space="preserve">Session.py se encarga de crear la sesión con todos los parámetros que se mantendrán a lo largo del escaneo, ya sea que se emplee un proxy o un </w:t>
+          </w:r>
+          <w:proofErr w:type="spellStart"/>
+          <w:r>
+            <w:rPr>
+              <w:rFonts w:ascii="Baskerville Old Face" w:hAnsi="Baskerville Old Face"/>
+              <w:sz w:val="24"/>
+            </w:rPr>
+            <w:t>user</w:t>
+          </w:r>
+          <w:proofErr w:type="spellEnd"/>
+          <w:r>
+            <w:rPr>
+              <w:rFonts w:ascii="Baskerville Old Face" w:hAnsi="Baskerville Old Face"/>
+              <w:sz w:val="24"/>
+            </w:rPr>
+            <w:t xml:space="preserve"> </w:t>
+          </w:r>
+          <w:proofErr w:type="spellStart"/>
+          <w:r>
+            <w:rPr>
+              <w:rFonts w:ascii="Baskerville Old Face" w:hAnsi="Baskerville Old Face"/>
+              <w:sz w:val="24"/>
+            </w:rPr>
+            <w:t>agent</w:t>
+          </w:r>
+          <w:proofErr w:type="spellEnd"/>
+          <w:r>
+            <w:rPr>
+              <w:rFonts w:ascii="Baskerville Old Face" w:hAnsi="Baskerville Old Face"/>
+              <w:sz w:val="24"/>
+            </w:rPr>
+            <w:t xml:space="preserve"> diferente, esta función se encarga de mantener dichas opciones funcionales a través del programa.</w:t>
           </w:r>
         </w:p>
         <w:p>
@@ -4929,12 +5063,53 @@
               <w:sz w:val="24"/>
             </w:rPr>
           </w:pPr>
+          <w:proofErr w:type="spellStart"/>
           <w:r>
             <w:rPr>
               <w:rFonts w:ascii="Baskerville Old Face" w:hAnsi="Baskerville Old Face"/>
               <w:sz w:val="24"/>
             </w:rPr>
-            <w:t>Config tiene los archivos que se emplearan para generar la base de datos, y la misma base de datos, todos los archivos que viven bajo este directorio son escenciales, ya que la herramienta hace varias consultas a lo largo de su ejecución a la base de datos de vulnerabilidades de Drupal, misma de la cual se hablara en el siguiente punto.</w:t>
+            <w:t>Config</w:t>
+          </w:r>
+          <w:proofErr w:type="spellEnd"/>
+          <w:r>
+            <w:rPr>
+              <w:rFonts w:ascii="Baskerville Old Face" w:hAnsi="Baskerville Old Face"/>
+              <w:sz w:val="24"/>
+            </w:rPr>
+            <w:t xml:space="preserve"> tiene los archivos que se emplearan para generar la base de datos, y la misma base de datos, todos los archivos que viven bajo este directorio son </w:t>
+          </w:r>
+          <w:proofErr w:type="spellStart"/>
+          <w:r>
+            <w:rPr>
+              <w:rFonts w:ascii="Baskerville Old Face" w:hAnsi="Baskerville Old Face"/>
+              <w:sz w:val="24"/>
+            </w:rPr>
+            <w:t>escenciales</w:t>
+          </w:r>
+          <w:proofErr w:type="spellEnd"/>
+          <w:r>
+            <w:rPr>
+              <w:rFonts w:ascii="Baskerville Old Face" w:hAnsi="Baskerville Old Face"/>
+              <w:sz w:val="24"/>
+            </w:rPr>
+            <w:t xml:space="preserve">, ya que la herramienta hace varias consultas a lo largo de su ejecución a la base de datos de vulnerabilidades de </w:t>
+          </w:r>
+          <w:proofErr w:type="spellStart"/>
+          <w:r>
+            <w:rPr>
+              <w:rFonts w:ascii="Baskerville Old Face" w:hAnsi="Baskerville Old Face"/>
+              <w:sz w:val="24"/>
+            </w:rPr>
+            <w:t>Drupal</w:t>
+          </w:r>
+          <w:proofErr w:type="spellEnd"/>
+          <w:r>
+            <w:rPr>
+              <w:rFonts w:ascii="Baskerville Old Face" w:hAnsi="Baskerville Old Face"/>
+              <w:sz w:val="24"/>
+            </w:rPr>
+            <w:t>, misma de la cual se hablara en el siguiente punto.</w:t>
           </w:r>
         </w:p>
         <w:p>
@@ -4945,12 +5120,21 @@
               <w:sz w:val="24"/>
             </w:rPr>
           </w:pPr>
+          <w:proofErr w:type="spellStart"/>
           <w:r>
             <w:rPr>
               <w:rFonts w:ascii="Baskerville Old Face" w:hAnsi="Baskerville Old Face"/>
               <w:sz w:val="24"/>
             </w:rPr>
-            <w:t>Docs contiene la documentación, es decir, estos archivos, mismos que servirán como guía a otros desarrolladores o usuarios de la herramienta. Reportes contiene las dependencias, hojas de estilo e imágenes requeridas para crear los reportes de los escaneos.</w:t>
+            <w:t>Docs</w:t>
+          </w:r>
+          <w:proofErr w:type="spellEnd"/>
+          <w:r>
+            <w:rPr>
+              <w:rFonts w:ascii="Baskerville Old Face" w:hAnsi="Baskerville Old Face"/>
+              <w:sz w:val="24"/>
+            </w:rPr>
+            <w:t xml:space="preserve"> contiene la documentación, es decir, estos archivos, mismos que servirán como guía a otros desarrolladores o usuarios de la herramienta. Reportes contiene las dependencias, hojas de estilo e imágenes requeridas para crear los reportes de los escaneos.</w:t>
           </w:r>
         </w:p>
         <w:p>
@@ -4973,7 +5157,23 @@
               <w:rFonts w:ascii="Baskerville Old Face" w:hAnsi="Baskerville Old Face"/>
               <w:sz w:val="24"/>
             </w:rPr>
-            <w:t>óptima con la herramienta, mas adelante se describe en una de las secciones como es que deben estructurarse los scripts creados por el usuario.</w:t>
+            <w:t xml:space="preserve">óptima con la herramienta, </w:t>
+          </w:r>
+          <w:proofErr w:type="spellStart"/>
+          <w:r>
+            <w:rPr>
+              <w:rFonts w:ascii="Baskerville Old Face" w:hAnsi="Baskerville Old Face"/>
+              <w:sz w:val="24"/>
+            </w:rPr>
+            <w:t>mas</w:t>
+          </w:r>
+          <w:proofErr w:type="spellEnd"/>
+          <w:r>
+            <w:rPr>
+              <w:rFonts w:ascii="Baskerville Old Face" w:hAnsi="Baskerville Old Face"/>
+              <w:sz w:val="24"/>
+            </w:rPr>
+            <w:t xml:space="preserve"> adelante se describe en una de las secciones como es que deben estructurarse los scripts creados por el usuario.</w:t>
           </w:r>
         </w:p>
         <w:p>
@@ -5047,7 +5247,23 @@
               <w:rFonts w:ascii="Baskerville Old Face" w:hAnsi="Baskerville Old Face"/>
               <w:sz w:val="24"/>
             </w:rPr>
-            <w:t xml:space="preserve">on drupal_vuln.sql y fill_db.py, los cuales contienen las sentencias para la creación </w:t>
+            <w:t xml:space="preserve">on </w:t>
+          </w:r>
+          <w:proofErr w:type="spellStart"/>
+          <w:r>
+            <w:rPr>
+              <w:rFonts w:ascii="Baskerville Old Face" w:hAnsi="Baskerville Old Face"/>
+              <w:sz w:val="24"/>
+            </w:rPr>
+            <w:t>drupal_vuln.sql</w:t>
+          </w:r>
+          <w:proofErr w:type="spellEnd"/>
+          <w:r>
+            <w:rPr>
+              <w:rFonts w:ascii="Baskerville Old Face" w:hAnsi="Baskerville Old Face"/>
+              <w:sz w:val="24"/>
+            </w:rPr>
+            <w:t xml:space="preserve"> y fill_db.py, los cuales contienen las sentencias para la creación </w:t>
           </w:r>
           <w:r>
             <w:rPr>
@@ -5061,7 +5277,7 @@
               <w:rFonts w:ascii="Baskerville Old Face" w:hAnsi="Baskerville Old Face"/>
               <w:sz w:val="24"/>
             </w:rPr>
-            <w:t xml:space="preserve"> su estructura y el programa de llenado de la base de datos respectivamente</w:t>
+            <w:t xml:space="preserve"> y el programa de llenado de la base de datos respectivamente</w:t>
           </w:r>
           <w:r>
             <w:rPr>
@@ -5305,7 +5521,21 @@
           <w:rFonts w:ascii="Baskerville Old Face" w:hAnsi="Baskerville Old Face"/>
           <w:sz w:val="24"/>
         </w:rPr>
-        <w:t xml:space="preserve"> que se importan para que la herramienta funcione, estas dependencias se instalar con el script install.sh</w:t>
+        <w:t xml:space="preserve"> que se importan para que la herramienta funcione</w:t>
+      </w:r>
+      <w:r>
+        <w:rPr>
+          <w:rFonts w:ascii="Baskerville Old Face" w:hAnsi="Baskerville Old Face"/>
+          <w:sz w:val="24"/>
+        </w:rPr>
+        <w:t>, estas dependencias se instalan</w:t>
+      </w:r>
+      <w:r>
+        <w:rPr>
+          <w:rFonts w:ascii="Baskerville Old Face" w:hAnsi="Baskerville Old Face"/>
+          <w:sz w:val="24"/>
+        </w:rPr>
+        <w:t xml:space="preserve"> con el script install.sh</w:t>
       </w:r>
     </w:p>
     <w:p>
@@ -5432,8 +5662,17 @@
           <w:rFonts w:ascii="Baskerville Old Face" w:hAnsi="Baskerville Old Face"/>
           <w:sz w:val="24"/>
         </w:rPr>
-        <w:t>Existen diversos métodos para saber si un CMS se trata de Drupal</w:t>
+        <w:t xml:space="preserve">Existen diversos métodos para saber si un CMS se trata de </w:t>
       </w:r>
+      <w:proofErr w:type="spellStart"/>
+      <w:r>
+        <w:rPr>
+          <w:rFonts w:ascii="Baskerville Old Face" w:hAnsi="Baskerville Old Face"/>
+          <w:sz w:val="24"/>
+        </w:rPr>
+        <w:t>Drupal</w:t>
+      </w:r>
+      <w:proofErr w:type="spellEnd"/>
       <w:r>
         <w:rPr>
           <w:rFonts w:ascii="Baskerville Old Face" w:hAnsi="Baskerville Old Face"/>
@@ -5469,7 +5708,23 @@
           <w:rFonts w:ascii="Baskerville Old Face" w:hAnsi="Baskerville Old Face"/>
           <w:sz w:val="24"/>
         </w:rPr>
-        <w:t>El archivo versión.py tiene implementados todos los métodos mencionados, se buscó que la detección fuera lo más precisa posible para evitar falsos positivos. Existen ocasiones en las que se puede detectar la existencia de un Drupal, pero no su versión, para solucionar esto, se ha implementado un motor de identificación basado en los hashes de los archivos drupal.js, ya que estos suelen cambiar cada cierto tiempo dependiendo de las versiones, a pesar de que se trata de un aproximado, suele ser muy acertado.</w:t>
+        <w:t xml:space="preserve">El archivo versión.py tiene implementados todos los métodos mencionados, se buscó que la detección fuera lo más precisa posible para evitar falsos positivos. Existen ocasiones en las que se puede detectar la existencia de un </w:t>
+      </w:r>
+      <w:proofErr w:type="spellStart"/>
+      <w:r>
+        <w:rPr>
+          <w:rFonts w:ascii="Baskerville Old Face" w:hAnsi="Baskerville Old Face"/>
+          <w:sz w:val="24"/>
+        </w:rPr>
+        <w:t>Drupal</w:t>
+      </w:r>
+      <w:proofErr w:type="spellEnd"/>
+      <w:r>
+        <w:rPr>
+          <w:rFonts w:ascii="Baskerville Old Face" w:hAnsi="Baskerville Old Face"/>
+          <w:sz w:val="24"/>
+        </w:rPr>
+        <w:t>, pero no su versión, para solucionar esto, se ha implementado un motor de identificación basado en los hashes de los archivos drupal.js, ya que estos suelen cambiar cada cierto tiempo dependiendo de las versiones, a pesar de que se trata de un aproximado, suele ser muy acertado.</w:t>
       </w:r>
     </w:p>
     <w:p>
@@ -5529,7 +5784,53 @@
           <w:rFonts w:ascii="Baskerville Old Face" w:hAnsi="Baskerville Old Face"/>
           <w:sz w:val="24"/>
         </w:rPr>
-        <w:t>Como se había comentado anteriormente, la herramienta cuenta con una característica especial que permite que se le monten scripts propios para extender su funcionalidad. Estos scripts deben ubicarse en el directorio /opt/scripts una vez que la herramienta haya sido instalada, y las dependencias para dicho script, ya sean diccionarios o algún otro archivo, deben ubicarse en /opt/scripts/dependencias de manera estática.</w:t>
+        <w:t xml:space="preserve">Como se había comentado anteriormente, la herramienta cuenta con una característica especial que permite que se le monten scripts </w:t>
+      </w:r>
+      <w:r>
+        <w:rPr>
+          <w:rFonts w:ascii="Baskerville Old Face" w:hAnsi="Baskerville Old Face"/>
+          <w:sz w:val="24"/>
+        </w:rPr>
+        <w:t>desarrollados por el usuario</w:t>
+      </w:r>
+      <w:r>
+        <w:rPr>
+          <w:rFonts w:ascii="Baskerville Old Face" w:hAnsi="Baskerville Old Face"/>
+          <w:sz w:val="24"/>
+        </w:rPr>
+        <w:t xml:space="preserve"> para extender su funcionalidad. Estos scripts deben ubicarse en el directorio /</w:t>
+      </w:r>
+      <w:proofErr w:type="spellStart"/>
+      <w:r>
+        <w:rPr>
+          <w:rFonts w:ascii="Baskerville Old Face" w:hAnsi="Baskerville Old Face"/>
+          <w:sz w:val="24"/>
+        </w:rPr>
+        <w:t>opt</w:t>
+      </w:r>
+      <w:proofErr w:type="spellEnd"/>
+      <w:r>
+        <w:rPr>
+          <w:rFonts w:ascii="Baskerville Old Face" w:hAnsi="Baskerville Old Face"/>
+          <w:sz w:val="24"/>
+        </w:rPr>
+        <w:t>/scripts una vez que la herramienta haya sido instalada, y las dependencias para dicho script, ya sean diccionarios o algún otro archivo, deben ubicarse en /</w:t>
+      </w:r>
+      <w:proofErr w:type="spellStart"/>
+      <w:r>
+        <w:rPr>
+          <w:rFonts w:ascii="Baskerville Old Face" w:hAnsi="Baskerville Old Face"/>
+          <w:sz w:val="24"/>
+        </w:rPr>
+        <w:t>opt</w:t>
+      </w:r>
+      <w:proofErr w:type="spellEnd"/>
+      <w:r>
+        <w:rPr>
+          <w:rFonts w:ascii="Baskerville Old Face" w:hAnsi="Baskerville Old Face"/>
+          <w:sz w:val="24"/>
+        </w:rPr>
+        <w:t>/scripts/dependencias de manera estática.</w:t>
       </w:r>
     </w:p>
     <w:p>
@@ -5545,14 +5846,37 @@
           <w:rFonts w:ascii="Baskerville Old Face" w:hAnsi="Baskerville Old Face"/>
           <w:sz w:val="24"/>
         </w:rPr>
-        <w:t xml:space="preserve">El motor de serialización implementado en la herramienta </w:t>
+        <w:t xml:space="preserve">El motor de </w:t>
+      </w:r>
+      <w:proofErr w:type="spellStart"/>
+      <w:r>
+        <w:rPr>
+          <w:rFonts w:ascii="Baskerville Old Face" w:hAnsi="Baskerville Old Face"/>
+          <w:sz w:val="24"/>
+        </w:rPr>
+        <w:t>serialización</w:t>
+      </w:r>
+      <w:proofErr w:type="spellEnd"/>
+      <w:r>
+        <w:rPr>
+          <w:rFonts w:ascii="Baskerville Old Face" w:hAnsi="Baskerville Old Face"/>
+          <w:sz w:val="24"/>
+        </w:rPr>
+        <w:t xml:space="preserve"> implementado en la her</w:t>
       </w:r>
       <w:r>
         <w:rPr>
           <w:rFonts w:ascii="Baskerville Old Face" w:hAnsi="Baskerville Old Face"/>
           <w:sz w:val="24"/>
         </w:rPr>
-        <w:t>trae con sido dos elementos importantes, mismos</w:t>
+        <w:t>ramienta, toma dos</w:t>
+      </w:r>
+      <w:r>
+        <w:rPr>
+          <w:rFonts w:ascii="Baskerville Old Face" w:hAnsi="Baskerville Old Face"/>
+          <w:sz w:val="24"/>
+        </w:rPr>
+        <w:t xml:space="preserve"> elementos importantes, mismos</w:t>
       </w:r>
       <w:r>
         <w:rPr>
@@ -5633,8 +5957,18 @@
           <w:sz w:val="24"/>
           <w:lang w:val="en-US"/>
         </w:rPr>
-        <w:t>import requesocks</w:t>
+        <w:t xml:space="preserve">import </w:t>
       </w:r>
+      <w:proofErr w:type="spellStart"/>
+      <w:r>
+        <w:rPr>
+          <w:rFonts w:ascii="Baskerville Old Face" w:hAnsi="Baskerville Old Face"/>
+          <w:sz w:val="24"/>
+          <w:lang w:val="en-US"/>
+        </w:rPr>
+        <w:t>requesocks</w:t>
+      </w:r>
+      <w:proofErr w:type="spellEnd"/>
     </w:p>
     <w:p>
       <w:pPr>
@@ -5646,13 +5980,59 @@
           <w:lang w:val="en-US"/>
         </w:rPr>
       </w:pPr>
+      <w:proofErr w:type="spellStart"/>
       <w:r>
         <w:rPr>
           <w:rFonts w:ascii="Baskerville Old Face" w:hAnsi="Baskerville Old Face"/>
           <w:sz w:val="24"/>
           <w:lang w:val="en-US"/>
         </w:rPr>
-        <w:t>conexion,target = sys.argv[1],sys.argv[2]</w:t>
+        <w:t>conexion,target</w:t>
+      </w:r>
+      <w:proofErr w:type="spellEnd"/>
+      <w:r>
+        <w:rPr>
+          <w:rFonts w:ascii="Baskerville Old Face" w:hAnsi="Baskerville Old Face"/>
+          <w:sz w:val="24"/>
+          <w:lang w:val="en-US"/>
+        </w:rPr>
+        <w:t xml:space="preserve"> = </w:t>
+      </w:r>
+      <w:proofErr w:type="spellStart"/>
+      <w:r>
+        <w:rPr>
+          <w:rFonts w:ascii="Baskerville Old Face" w:hAnsi="Baskerville Old Face"/>
+          <w:sz w:val="24"/>
+          <w:lang w:val="en-US"/>
+        </w:rPr>
+        <w:t>sys.argv</w:t>
+      </w:r>
+      <w:proofErr w:type="spellEnd"/>
+      <w:r>
+        <w:rPr>
+          <w:rFonts w:ascii="Baskerville Old Face" w:hAnsi="Baskerville Old Face"/>
+          <w:sz w:val="24"/>
+          <w:lang w:val="en-US"/>
+        </w:rPr>
+        <w:t>[1],</w:t>
+      </w:r>
+      <w:proofErr w:type="spellStart"/>
+      <w:r>
+        <w:rPr>
+          <w:rFonts w:ascii="Baskerville Old Face" w:hAnsi="Baskerville Old Face"/>
+          <w:sz w:val="24"/>
+          <w:lang w:val="en-US"/>
+        </w:rPr>
+        <w:t>sys.argv</w:t>
+      </w:r>
+      <w:proofErr w:type="spellEnd"/>
+      <w:r>
+        <w:rPr>
+          <w:rFonts w:ascii="Baskerville Old Face" w:hAnsi="Baskerville Old Face"/>
+          <w:sz w:val="24"/>
+          <w:lang w:val="en-US"/>
+        </w:rPr>
+        <w:t>[2]</w:t>
       </w:r>
     </w:p>
     <w:p>
@@ -5774,7 +6154,23 @@
           <w:rFonts w:ascii="Baskerville Old Face" w:hAnsi="Baskerville Old Face"/>
           <w:sz w:val="24"/>
         </w:rPr>
-        <w:t xml:space="preserve">Este código pertenece al script disccionario.py, el cual realiza un ataque de diccionario a un Drupal, como se puede ver, este archivo utiliza la conexión declarada al principio del programa. </w:t>
+        <w:t xml:space="preserve">Este código pertenece al script disccionario.py, el cual realiza un ataque de diccionario a un </w:t>
+      </w:r>
+      <w:proofErr w:type="spellStart"/>
+      <w:r>
+        <w:rPr>
+          <w:rFonts w:ascii="Baskerville Old Face" w:hAnsi="Baskerville Old Face"/>
+          <w:sz w:val="24"/>
+        </w:rPr>
+        <w:t>Drupal</w:t>
+      </w:r>
+      <w:proofErr w:type="spellEnd"/>
+      <w:r>
+        <w:rPr>
+          <w:rFonts w:ascii="Baskerville Old Face" w:hAnsi="Baskerville Old Face"/>
+          <w:sz w:val="24"/>
+        </w:rPr>
+        <w:t xml:space="preserve">, como se puede ver, este archivo utiliza la conexión declarada al principio del programa. </w:t>
       </w:r>
     </w:p>
     <w:p>
@@ -5790,7 +6186,23 @@
           <w:rFonts w:ascii="Baskerville Old Face" w:hAnsi="Baskerville Old Face"/>
           <w:sz w:val="24"/>
         </w:rPr>
-        <w:t>Este ejemplo es importante ya que se muestra también como deben importarse las dependencias, dentro de skel se incluye el ejemplo siguiente:</w:t>
+        <w:t xml:space="preserve">Este ejemplo es importante ya que se muestra también como deben importarse las dependencias, dentro de </w:t>
+      </w:r>
+      <w:proofErr w:type="spellStart"/>
+      <w:r>
+        <w:rPr>
+          <w:rFonts w:ascii="Baskerville Old Face" w:hAnsi="Baskerville Old Face"/>
+          <w:sz w:val="24"/>
+        </w:rPr>
+        <w:t>skel</w:t>
+      </w:r>
+      <w:proofErr w:type="spellEnd"/>
+      <w:r>
+        <w:rPr>
+          <w:rFonts w:ascii="Baskerville Old Face" w:hAnsi="Baskerville Old Face"/>
+          <w:sz w:val="24"/>
+        </w:rPr>
+        <w:t xml:space="preserve"> se incluye el ejemplo siguiente:</w:t>
       </w:r>
     </w:p>
     <w:p>
@@ -5803,13 +6215,41 @@
           <w:lang w:val="en-US"/>
         </w:rPr>
       </w:pPr>
+      <w:proofErr w:type="spellStart"/>
       <w:r>
         <w:rPr>
           <w:rFonts w:ascii="Baskerville Old Face" w:hAnsi="Baskerville Old Face"/>
           <w:sz w:val="24"/>
           <w:lang w:val="en-US"/>
         </w:rPr>
-        <w:t>dependencia = open('/opt/druspawn/scr</w:t>
+        <w:t>dependencia</w:t>
+      </w:r>
+      <w:proofErr w:type="spellEnd"/>
+      <w:r>
+        <w:rPr>
+          <w:rFonts w:ascii="Baskerville Old Face" w:hAnsi="Baskerville Old Face"/>
+          <w:sz w:val="24"/>
+          <w:lang w:val="en-US"/>
+        </w:rPr>
+        <w:t xml:space="preserve"> = open('/opt/</w:t>
+      </w:r>
+      <w:proofErr w:type="spellStart"/>
+      <w:r>
+        <w:rPr>
+          <w:rFonts w:ascii="Baskerville Old Face" w:hAnsi="Baskerville Old Face"/>
+          <w:sz w:val="24"/>
+          <w:lang w:val="en-US"/>
+        </w:rPr>
+        <w:t>druspawn</w:t>
+      </w:r>
+      <w:proofErr w:type="spellEnd"/>
+      <w:r>
+        <w:rPr>
+          <w:rFonts w:ascii="Baskerville Old Face" w:hAnsi="Baskerville Old Face"/>
+          <w:sz w:val="24"/>
+          <w:lang w:val="en-US"/>
+        </w:rPr>
+        <w:t>/scr</w:t>
       </w:r>
       <w:r>
         <w:rPr>
@@ -5817,7 +6257,43 @@
           <w:sz w:val="24"/>
           <w:lang w:val="en-US"/>
         </w:rPr>
-        <w:t>ipt/dependencias/skel.txt','r')</w:t>
+        <w:t>ipt/</w:t>
+      </w:r>
+      <w:proofErr w:type="spellStart"/>
+      <w:r>
+        <w:rPr>
+          <w:rFonts w:ascii="Baskerville Old Face" w:hAnsi="Baskerville Old Face"/>
+          <w:sz w:val="24"/>
+          <w:lang w:val="en-US"/>
+        </w:rPr>
+        <w:t>dependencias</w:t>
+      </w:r>
+      <w:proofErr w:type="spellEnd"/>
+      <w:r>
+        <w:rPr>
+          <w:rFonts w:ascii="Baskerville Old Face" w:hAnsi="Baskerville Old Face"/>
+          <w:sz w:val="24"/>
+          <w:lang w:val="en-US"/>
+        </w:rPr>
+        <w:t>/</w:t>
+      </w:r>
+      <w:proofErr w:type="spellStart"/>
+      <w:r>
+        <w:rPr>
+          <w:rFonts w:ascii="Baskerville Old Face" w:hAnsi="Baskerville Old Face"/>
+          <w:sz w:val="24"/>
+          <w:lang w:val="en-US"/>
+        </w:rPr>
+        <w:t>skel.txt','r</w:t>
+      </w:r>
+      <w:proofErr w:type="spellEnd"/>
+      <w:r>
+        <w:rPr>
+          <w:rFonts w:ascii="Baskerville Old Face" w:hAnsi="Baskerville Old Face"/>
+          <w:sz w:val="24"/>
+          <w:lang w:val="en-US"/>
+        </w:rPr>
+        <w:t>')</w:t>
       </w:r>
     </w:p>
     <w:p>
@@ -5834,7 +6310,23 @@
           <w:rFonts w:ascii="Baskerville Old Face" w:hAnsi="Baskerville Old Face"/>
           <w:sz w:val="24"/>
         </w:rPr>
-        <w:t>retorno = depencia.read()</w:t>
+        <w:t xml:space="preserve">retorno = </w:t>
+      </w:r>
+      <w:proofErr w:type="spellStart"/>
+      <w:r>
+        <w:rPr>
+          <w:rFonts w:ascii="Baskerville Old Face" w:hAnsi="Baskerville Old Face"/>
+          <w:sz w:val="24"/>
+        </w:rPr>
+        <w:t>depencia.read</w:t>
+      </w:r>
+      <w:proofErr w:type="spellEnd"/>
+      <w:r>
+        <w:rPr>
+          <w:rFonts w:ascii="Baskerville Old Face" w:hAnsi="Baskerville Old Face"/>
+          <w:sz w:val="24"/>
+        </w:rPr>
+        <w:t>()</w:t>
       </w:r>
     </w:p>
     <w:p>
@@ -6074,29 +6566,8 @@
           </wp:inline>
         </w:drawing>
       </w:r>
-    </w:p>
-    <w:p>
-      <w:pPr>
-        <w:jc w:val="both"/>
-        <w:rPr>
-          <w:rFonts w:ascii="Baskerville Old Face" w:hAnsi="Baskerville Old Face"/>
-          <w:sz w:val="24"/>
-        </w:rPr>
-      </w:pPr>
-      <w:r>
-        <w:rPr>
-          <w:rFonts w:ascii="Baskerville Old Face" w:hAnsi="Baskerville Old Face"/>
-          <w:sz w:val="24"/>
-        </w:rPr>
-        <w:t xml:space="preserve">Se debe considerar en todo momento que el reporte es un html, por lo que se debe agregar un &lt;br/&gt; cada que se desee </w:t>
-      </w:r>
-      <w:r>
-        <w:rPr>
-          <w:rFonts w:ascii="Baskerville Old Face" w:hAnsi="Baskerville Old Face"/>
-          <w:sz w:val="24"/>
-        </w:rPr>
-        <w:t>incluir un salto en la cadena de retorno.</w:t>
-      </w:r>
+      <w:bookmarkStart w:id="0" w:name="_GoBack"/>
+      <w:bookmarkEnd w:id="0"/>
     </w:p>
     <w:sectPr>
       <w:type w:val="continuous"/>
@@ -6227,7 +6698,7 @@
                   <w:noProof/>
                   <w:lang w:val="es-ES"/>
                 </w:rPr>
-                <w:t>9</w:t>
+                <w:t>8</w:t>
               </w:r>
               <w:r>
                 <w:fldChar w:fldCharType="end"/>
@@ -8095,6 +8566,7 @@
     <w:lsdException w:name="HTML Sample" w:semiHidden="1" w:unhideWhenUsed="1"/>
     <w:lsdException w:name="HTML Typewriter" w:semiHidden="1" w:unhideWhenUsed="1"/>
     <w:lsdException w:name="HTML Variable" w:semiHidden="1" w:unhideWhenUsed="1"/>
+    <w:lsdException w:name="Normal Table" w:semiHidden="1" w:unhideWhenUsed="1"/>
     <w:lsdException w:name="annotation subject" w:semiHidden="1" w:unhideWhenUsed="1"/>
     <w:lsdException w:name="No List" w:semiHidden="1" w:unhideWhenUsed="1"/>
     <w:lsdException w:name="Outline List 1" w:semiHidden="1" w:unhideWhenUsed="1"/>
@@ -8139,6 +8611,7 @@
     <w:lsdException w:name="Table Professional" w:semiHidden="1" w:unhideWhenUsed="1"/>
     <w:lsdException w:name="Table Subtle 1" w:semiHidden="1" w:unhideWhenUsed="1"/>
     <w:lsdException w:name="Table Subtle 2" w:semiHidden="1" w:unhideWhenUsed="1"/>
+    <w:lsdException w:name="Table Web 1" w:semiHidden="1" w:unhideWhenUsed="1"/>
     <w:lsdException w:name="Table Web 2" w:semiHidden="1" w:unhideWhenUsed="1"/>
     <w:lsdException w:name="Table Web 3" w:semiHidden="1" w:unhideWhenUsed="1"/>
     <w:lsdException w:name="Balloon Text" w:semiHidden="1" w:unhideWhenUsed="1"/>
@@ -10794,82 +11267,82 @@
     </dgm:pt>
   </dgm:ptLst>
   <dgm:cxnLst>
+    <dgm:cxn modelId="{872BE3F6-0D9B-40A6-8BCB-7C9A8FB95A0B}" type="presOf" srcId="{F61BE37F-B826-4EC7-9ECF-C8E3EF65573A}" destId="{1E121365-584B-4CC1-8F01-A800829EA08E}" srcOrd="1" destOrd="0" presId="urn:microsoft.com/office/officeart/2009/3/layout/HorizontalOrganizationChart"/>
+    <dgm:cxn modelId="{FBB9EC01-8244-4B5F-98C1-B53881374060}" type="presOf" srcId="{8482ACCA-7BAA-46B0-982F-B6A412BB47E9}" destId="{421CD851-486C-4100-A6DD-E1D3920190A6}" srcOrd="1" destOrd="0" presId="urn:microsoft.com/office/officeart/2009/3/layout/HorizontalOrganizationChart"/>
+    <dgm:cxn modelId="{D6E17F98-838D-497F-A320-43C03AC507DE}" srcId="{F61BE37F-B826-4EC7-9ECF-C8E3EF65573A}" destId="{7927E58C-8786-40F1-AE11-4BFAE6B71808}" srcOrd="1" destOrd="0" parTransId="{9C7FC55D-ED4A-4BCE-A0B2-8C94869D77EF}" sibTransId="{FF2EAD70-DD86-4C72-92FD-E74EA73124D6}"/>
+    <dgm:cxn modelId="{198F799E-00DA-4BA3-9EBC-8D7B80E76873}" type="presOf" srcId="{4019F3DC-BCA7-4104-9358-D5DFAF66A580}" destId="{E155011C-25C5-4717-B17A-8830FD77F10F}" srcOrd="0" destOrd="0" presId="urn:microsoft.com/office/officeart/2009/3/layout/HorizontalOrganizationChart"/>
+    <dgm:cxn modelId="{B9273FCF-822F-4738-A3C2-77327E0B92B0}" type="presOf" srcId="{93C7973E-B3E8-4739-AB84-BEFA41D01402}" destId="{F6392090-7C8B-4B33-9F44-C76262AEB4B8}" srcOrd="0" destOrd="0" presId="urn:microsoft.com/office/officeart/2009/3/layout/HorizontalOrganizationChart"/>
+    <dgm:cxn modelId="{F0C37F78-6820-4A43-A7B0-8EC9A02A23D5}" srcId="{03A2DDF8-67A8-4974-B95A-9D4FA4B163BB}" destId="{3E555430-72D5-45FA-B442-4E14D2CEDBC0}" srcOrd="1" destOrd="0" parTransId="{AE990441-D87E-4B87-9971-5A288C6B52AE}" sibTransId="{20824D29-09A2-4A2F-AB80-7F8DD8A41C91}"/>
+    <dgm:cxn modelId="{D963B146-6A0E-40F6-AF08-BCD06189BBF0}" srcId="{7C4A88EE-1809-4D9B-8977-DCD0E440DF51}" destId="{D8240D3C-A07B-4608-B91F-16612579F6D0}" srcOrd="0" destOrd="0" parTransId="{D3305DF1-8A66-4A86-A2C2-B0D8A66B1DC6}" sibTransId="{97F0B856-A756-4140-B5C9-7B3D99281D85}"/>
+    <dgm:cxn modelId="{8DDA4BBE-E31A-48CE-9C28-7511E56B4EE2}" type="presOf" srcId="{FBCC7CD4-D3E9-4CD4-B197-8D112F8C936C}" destId="{C2DD5DB0-2DA6-4E3B-B90A-08A8B1C09760}" srcOrd="0" destOrd="0" presId="urn:microsoft.com/office/officeart/2009/3/layout/HorizontalOrganizationChart"/>
+    <dgm:cxn modelId="{52FE794A-1AD0-450C-8CA3-4184EE8F7C8A}" type="presOf" srcId="{7927E58C-8786-40F1-AE11-4BFAE6B71808}" destId="{8767662C-EDF0-418E-823F-6478287534DB}" srcOrd="1" destOrd="0" presId="urn:microsoft.com/office/officeart/2009/3/layout/HorizontalOrganizationChart"/>
+    <dgm:cxn modelId="{269BB83E-61A2-49DB-ACC1-B2DB6A7E4F87}" srcId="{03A2DDF8-67A8-4974-B95A-9D4FA4B163BB}" destId="{487E91CE-818F-4ADF-874F-58FA432CD8EB}" srcOrd="7" destOrd="0" parTransId="{AD8B7A0C-1C7D-4F45-83C8-B3AF0FCF19AD}" sibTransId="{E60DCBF0-1E41-4FF8-9161-50A387B21378}"/>
+    <dgm:cxn modelId="{4065C06B-6F9E-4E5A-8DB6-CC963B38ED3C}" type="presOf" srcId="{D9CA4263-76B3-4586-A2B5-82FA1656B031}" destId="{B8B0AF58-250B-401C-92D1-58ADAB40F3FA}" srcOrd="1" destOrd="0" presId="urn:microsoft.com/office/officeart/2009/3/layout/HorizontalOrganizationChart"/>
+    <dgm:cxn modelId="{36492B11-0917-4F33-AD28-3FF3949CDD20}" type="presOf" srcId="{AD8B7A0C-1C7D-4F45-83C8-B3AF0FCF19AD}" destId="{99E159FE-FF0C-464D-9E41-940CF27A2B95}" srcOrd="0" destOrd="0" presId="urn:microsoft.com/office/officeart/2009/3/layout/HorizontalOrganizationChart"/>
+    <dgm:cxn modelId="{C2D34181-80E6-44EE-9DC2-6E1C3315A6E8}" type="presOf" srcId="{DEC0D9F8-0F42-4402-8912-0B2F032D2C39}" destId="{FCE081DD-CFC2-463B-AD72-83F3AF7B12E8}" srcOrd="1" destOrd="0" presId="urn:microsoft.com/office/officeart/2009/3/layout/HorizontalOrganizationChart"/>
+    <dgm:cxn modelId="{31A3684F-4182-4EDC-879F-D8CADB562B2A}" type="presOf" srcId="{7927E58C-8786-40F1-AE11-4BFAE6B71808}" destId="{D860ABC0-9884-4B51-BCB2-2DAC286774D8}" srcOrd="0" destOrd="0" presId="urn:microsoft.com/office/officeart/2009/3/layout/HorizontalOrganizationChart"/>
+    <dgm:cxn modelId="{2DFF1A46-6C5F-45FF-A8A9-AF5CDE317827}" type="presOf" srcId="{C4A68DEE-0B04-4C5E-A599-3F1C80344366}" destId="{21C28D82-2BF0-46AB-936B-5528B64A45C4}" srcOrd="0" destOrd="0" presId="urn:microsoft.com/office/officeart/2009/3/layout/HorizontalOrganizationChart"/>
+    <dgm:cxn modelId="{3A4C00E9-3FBD-4B62-8497-0330F3CEA9AA}" type="presOf" srcId="{487E91CE-818F-4ADF-874F-58FA432CD8EB}" destId="{037C4412-C181-452B-B114-62D22E373D80}" srcOrd="0" destOrd="0" presId="urn:microsoft.com/office/officeart/2009/3/layout/HorizontalOrganizationChart"/>
+    <dgm:cxn modelId="{AFDC00F1-EF8B-4B0B-B9A9-EACC7AB555CF}" type="presOf" srcId="{C4A68DEE-0B04-4C5E-A599-3F1C80344366}" destId="{D8FBC6E5-88B6-40BB-BEC5-99E1EF2083A0}" srcOrd="1" destOrd="0" presId="urn:microsoft.com/office/officeart/2009/3/layout/HorizontalOrganizationChart"/>
+    <dgm:cxn modelId="{7A6DC02D-E8D2-45F1-82D0-9BEA4DF67DE1}" type="presOf" srcId="{78F920A7-A5DA-47F8-8BFA-7F82CF9515ED}" destId="{472F8B47-B61A-4A1D-AC54-7D3197327A0E}" srcOrd="0" destOrd="0" presId="urn:microsoft.com/office/officeart/2009/3/layout/HorizontalOrganizationChart"/>
+    <dgm:cxn modelId="{412ED3DC-0A22-4BE4-9C21-4208337DEE7F}" srcId="{78F920A7-A5DA-47F8-8BFA-7F82CF9515ED}" destId="{DEC0D9F8-0F42-4402-8912-0B2F032D2C39}" srcOrd="2" destOrd="0" parTransId="{EDE00574-5EAD-457F-B1DB-4338F7D61B75}" sibTransId="{B60F16AB-7A12-4BFB-928F-784C6F27D3A1}"/>
+    <dgm:cxn modelId="{FF3620F0-41FF-4D82-B886-D204A8FC34AB}" type="presOf" srcId="{EDE00574-5EAD-457F-B1DB-4338F7D61B75}" destId="{AAEAE6CD-75D1-404F-9FD6-50E64FF553A5}" srcOrd="0" destOrd="0" presId="urn:microsoft.com/office/officeart/2009/3/layout/HorizontalOrganizationChart"/>
+    <dgm:cxn modelId="{55DBEEFB-2528-450E-8A41-3BC0D0232FB5}" type="presOf" srcId="{DEC0D9F8-0F42-4402-8912-0B2F032D2C39}" destId="{5DFD355D-6B88-43BC-B890-A394E757A927}" srcOrd="0" destOrd="0" presId="urn:microsoft.com/office/officeart/2009/3/layout/HorizontalOrganizationChart"/>
+    <dgm:cxn modelId="{70661F20-09F3-4CF3-AD19-03FA55BF5439}" type="presOf" srcId="{D9132BF0-DB55-40D7-A21F-062A5A74C3C5}" destId="{6EFDDEE2-BA7D-4994-B539-CE7CCD2B8C08}" srcOrd="1" destOrd="0" presId="urn:microsoft.com/office/officeart/2009/3/layout/HorizontalOrganizationChart"/>
+    <dgm:cxn modelId="{E0C028BB-E181-475C-A62C-5A225E9F0607}" type="presOf" srcId="{8E160F4D-2B98-47E9-A303-5BC8C344D9E1}" destId="{1D2CE95C-4BEF-4FCF-8CDF-ADD51A9A63CA}" srcOrd="1" destOrd="0" presId="urn:microsoft.com/office/officeart/2009/3/layout/HorizontalOrganizationChart"/>
+    <dgm:cxn modelId="{7CC5B53F-FDA7-4F18-B864-CF0183091B77}" type="presOf" srcId="{3E555430-72D5-45FA-B442-4E14D2CEDBC0}" destId="{A8CB6C69-C75E-4EF7-8650-B87A4C7DDD25}" srcOrd="1" destOrd="0" presId="urn:microsoft.com/office/officeart/2009/3/layout/HorizontalOrganizationChart"/>
+    <dgm:cxn modelId="{A3ACF8D2-AF4F-4BFF-BB0B-483AC0EA8060}" type="presOf" srcId="{0DB4C84F-C27E-41B3-B2F5-0EFB991F43E8}" destId="{B621AE79-B83F-4933-822D-F965722C061E}" srcOrd="0" destOrd="0" presId="urn:microsoft.com/office/officeart/2009/3/layout/HorizontalOrganizationChart"/>
+    <dgm:cxn modelId="{1AD08655-E3B4-4694-9949-DE275413ACFA}" type="presOf" srcId="{9E2C018A-4F9C-446D-9E76-E7B7AFE9E0E6}" destId="{797D0FA5-8787-4778-AC13-F22049B639E0}" srcOrd="0" destOrd="0" presId="urn:microsoft.com/office/officeart/2009/3/layout/HorizontalOrganizationChart"/>
+    <dgm:cxn modelId="{1BA8D01D-C677-44DB-8379-26BD118C44A0}" type="presOf" srcId="{AE990441-D87E-4B87-9971-5A288C6B52AE}" destId="{6CB4E30B-87A6-4781-95AF-9075FBCD75E6}" srcOrd="0" destOrd="0" presId="urn:microsoft.com/office/officeart/2009/3/layout/HorizontalOrganizationChart"/>
+    <dgm:cxn modelId="{9D1D042E-2C33-4C15-9D0B-A3CC11C46AD2}" type="presOf" srcId="{6F6D19D5-FA7D-4A19-A920-BCD73D9A303A}" destId="{5D583628-669F-4AB7-A779-35D9CA11C63E}" srcOrd="0" destOrd="0" presId="urn:microsoft.com/office/officeart/2009/3/layout/HorizontalOrganizationChart"/>
+    <dgm:cxn modelId="{6000C13D-0D78-4D8F-827C-5BD17BCC5DB4}" type="presOf" srcId="{47E83A09-445E-4FAF-877E-415A215BD938}" destId="{DCB4D899-355B-4DB4-A79A-D0488E23424A}" srcOrd="0" destOrd="0" presId="urn:microsoft.com/office/officeart/2009/3/layout/HorizontalOrganizationChart"/>
+    <dgm:cxn modelId="{45800C23-EFCB-4FA9-A21C-9FD3F838BBC7}" srcId="{03A2DDF8-67A8-4974-B95A-9D4FA4B163BB}" destId="{F61BE37F-B826-4EC7-9ECF-C8E3EF65573A}" srcOrd="4" destOrd="0" parTransId="{6F6D19D5-FA7D-4A19-A920-BCD73D9A303A}" sibTransId="{C771FF89-DABF-4A13-9B2A-8FEC044819B2}"/>
+    <dgm:cxn modelId="{B124D87A-5E7D-4FDD-BA60-7E10142410C2}" srcId="{78F920A7-A5DA-47F8-8BFA-7F82CF9515ED}" destId="{0DB4C84F-C27E-41B3-B2F5-0EFB991F43E8}" srcOrd="0" destOrd="0" parTransId="{AFDF5EBD-F0C8-45B7-9E1A-2C40A06209EF}" sibTransId="{F87E875C-A96E-4552-A6EE-506E16012CFF}"/>
+    <dgm:cxn modelId="{A55DBB82-AE94-4C1A-9771-5A7414BAC4F8}" type="presOf" srcId="{4AB5F9A2-E0A0-4EA3-B6F9-BDCAB52F6270}" destId="{35092999-7A37-47C2-80A0-11E9416AA01C}" srcOrd="1" destOrd="0" presId="urn:microsoft.com/office/officeart/2009/3/layout/HorizontalOrganizationChart"/>
+    <dgm:cxn modelId="{808943FD-E0BD-4B94-9B32-4DB6C7529051}" type="presOf" srcId="{487E91CE-818F-4ADF-874F-58FA432CD8EB}" destId="{90799CE1-AA5D-4046-BEB1-056669A29BED}" srcOrd="1" destOrd="0" presId="urn:microsoft.com/office/officeart/2009/3/layout/HorizontalOrganizationChart"/>
+    <dgm:cxn modelId="{F13220A2-AF1D-4BD2-AB7C-E32203F83999}" type="presOf" srcId="{FBCC7CD4-D3E9-4CD4-B197-8D112F8C936C}" destId="{E6CC8CF7-2BAD-40C0-8E61-6D4B9B4AB466}" srcOrd="1" destOrd="0" presId="urn:microsoft.com/office/officeart/2009/3/layout/HorizontalOrganizationChart"/>
+    <dgm:cxn modelId="{685F380E-724D-4CA9-A8D8-CB5B9DDA3C19}" type="presOf" srcId="{D8240D3C-A07B-4608-B91F-16612579F6D0}" destId="{6DC98AA9-D59E-4198-A9FC-F832C97FEFB5}" srcOrd="1" destOrd="0" presId="urn:microsoft.com/office/officeart/2009/3/layout/HorizontalOrganizationChart"/>
+    <dgm:cxn modelId="{9FDC59DA-A327-4B0C-A106-9F164D6F880D}" type="presOf" srcId="{47E83A09-445E-4FAF-877E-415A215BD938}" destId="{A80EE05C-7286-412B-A24F-38A3732D0C9D}" srcOrd="1" destOrd="0" presId="urn:microsoft.com/office/officeart/2009/3/layout/HorizontalOrganizationChart"/>
+    <dgm:cxn modelId="{A3C632B9-F82E-4F14-AD93-2A3AE1328CB2}" type="presOf" srcId="{D3305DF1-8A66-4A86-A2C2-B0D8A66B1DC6}" destId="{D66BAF23-901B-4B71-97FA-9CD8A4033DE4}" srcOrd="0" destOrd="0" presId="urn:microsoft.com/office/officeart/2009/3/layout/HorizontalOrganizationChart"/>
+    <dgm:cxn modelId="{A7484CE2-D2A3-45CD-8496-9A8362E4CDBD}" type="presOf" srcId="{2D818354-6CE1-4FB4-B44B-7220412538C4}" destId="{DCDD9657-EA3A-40EF-A37A-FFB60D6978FF}" srcOrd="0" destOrd="0" presId="urn:microsoft.com/office/officeart/2009/3/layout/HorizontalOrganizationChart"/>
+    <dgm:cxn modelId="{61C23411-C1D4-40C6-98FB-9A4A6B23A1D8}" type="presOf" srcId="{9C7FC55D-ED4A-4BCE-A0B2-8C94869D77EF}" destId="{F001EACF-8BA7-45E8-A03A-EF637ECEE2B4}" srcOrd="0" destOrd="0" presId="urn:microsoft.com/office/officeart/2009/3/layout/HorizontalOrganizationChart"/>
+    <dgm:cxn modelId="{7E93A2EC-83F4-49A8-848E-F47AE0BAA63B}" type="presOf" srcId="{B6B4ED34-DC04-45F3-AFBE-31DF212AF2D2}" destId="{D9C3FC9F-759F-4039-A011-C6D8CF86835D}" srcOrd="0" destOrd="0" presId="urn:microsoft.com/office/officeart/2009/3/layout/HorizontalOrganizationChart"/>
+    <dgm:cxn modelId="{450627B2-662A-4433-B169-976BE4AD746A}" type="presOf" srcId="{B9D654EF-9AC6-4551-8B4C-18FCFDC2DBFD}" destId="{546392B7-99A2-43AD-B92B-DCE3CD9A8E59}" srcOrd="0" destOrd="0" presId="urn:microsoft.com/office/officeart/2009/3/layout/HorizontalOrganizationChart"/>
+    <dgm:cxn modelId="{D578164B-0ADA-4AE5-A80B-66825FCC6A62}" type="presOf" srcId="{03A2DDF8-67A8-4974-B95A-9D4FA4B163BB}" destId="{1983529C-E02E-4A9D-A271-B6605AED9B11}" srcOrd="1" destOrd="0" presId="urn:microsoft.com/office/officeart/2009/3/layout/HorizontalOrganizationChart"/>
+    <dgm:cxn modelId="{6F612F2A-CBEA-494C-B516-B38105E06AE6}" type="presOf" srcId="{9E8F88C7-CA29-4380-850B-75AE37441777}" destId="{12CF335B-0D70-467F-B405-3799169427ED}" srcOrd="0" destOrd="0" presId="urn:microsoft.com/office/officeart/2009/3/layout/HorizontalOrganizationChart"/>
+    <dgm:cxn modelId="{334F034F-3B2B-4AF6-BC40-9600523A9326}" type="presOf" srcId="{D9132BF0-DB55-40D7-A21F-062A5A74C3C5}" destId="{F4A716CF-D19B-4D75-9036-89C467161695}" srcOrd="0" destOrd="0" presId="urn:microsoft.com/office/officeart/2009/3/layout/HorizontalOrganizationChart"/>
+    <dgm:cxn modelId="{29D46359-F325-4F0F-9C1A-2AF8640EDA65}" type="presOf" srcId="{55AB1FA2-8DEC-4163-A423-D57C12CDAA4E}" destId="{CAA2AF44-0CFA-494A-BAF4-1A07922111B5}" srcOrd="0" destOrd="0" presId="urn:microsoft.com/office/officeart/2009/3/layout/HorizontalOrganizationChart"/>
+    <dgm:cxn modelId="{7633AEF3-8BB2-4B3A-AD95-0983CB722064}" type="presOf" srcId="{E064054D-2605-4CDB-AE73-42AC95D08312}" destId="{FDABD002-18F4-418F-89C0-A5321878D27D}" srcOrd="1" destOrd="0" presId="urn:microsoft.com/office/officeart/2009/3/layout/HorizontalOrganizationChart"/>
+    <dgm:cxn modelId="{136BE54B-1F97-48FB-AC48-69FE3263C791}" type="presOf" srcId="{3E555430-72D5-45FA-B442-4E14D2CEDBC0}" destId="{3F27E13F-1281-43F4-9F3F-F1F8B9256EAB}" srcOrd="0" destOrd="0" presId="urn:microsoft.com/office/officeart/2009/3/layout/HorizontalOrganizationChart"/>
+    <dgm:cxn modelId="{BEED102E-F759-4ADD-83FA-18C95DDE0D76}" srcId="{03A2DDF8-67A8-4974-B95A-9D4FA4B163BB}" destId="{D9132BF0-DB55-40D7-A21F-062A5A74C3C5}" srcOrd="0" destOrd="0" parTransId="{B6B4ED34-DC04-45F3-AFBE-31DF212AF2D2}" sibTransId="{CCC5F0B8-27D9-45E7-A0F0-746867FC6925}"/>
+    <dgm:cxn modelId="{F73DC5A5-6397-42A6-B3EB-E2893770C4EB}" type="presOf" srcId="{03A2DDF8-67A8-4974-B95A-9D4FA4B163BB}" destId="{5CDF9CA5-F8A3-4A08-96DF-259520B1378B}" srcOrd="0" destOrd="0" presId="urn:microsoft.com/office/officeart/2009/3/layout/HorizontalOrganizationChart"/>
+    <dgm:cxn modelId="{709FC07A-B2FA-4A25-BC7C-CFC618946C4E}" srcId="{03A2DDF8-67A8-4974-B95A-9D4FA4B163BB}" destId="{E064054D-2605-4CDB-AE73-42AC95D08312}" srcOrd="2" destOrd="0" parTransId="{9E2C018A-4F9C-446D-9E76-E7B7AFE9E0E6}" sibTransId="{98A6C251-CFF4-4B6A-96FE-42B4DC37E341}"/>
+    <dgm:cxn modelId="{F9A6E062-0B34-45A5-94DF-633B6F4BBDE6}" type="presOf" srcId="{A610D6FF-381C-445A-89AE-DBF91FDB26C2}" destId="{2EDEFA55-93F4-45A2-BE29-52BAB338B4E0}" srcOrd="0" destOrd="0" presId="urn:microsoft.com/office/officeart/2009/3/layout/HorizontalOrganizationChart"/>
+    <dgm:cxn modelId="{BED60515-9052-4941-8403-F1431C2FFF7F}" srcId="{FBCC7CD4-D3E9-4CD4-B197-8D112F8C936C}" destId="{C4A68DEE-0B04-4C5E-A599-3F1C80344366}" srcOrd="1" destOrd="0" parTransId="{4019F3DC-BCA7-4104-9358-D5DFAF66A580}" sibTransId="{54A0DF1B-2B67-42D8-B104-CE621B9A7826}"/>
+    <dgm:cxn modelId="{562C4623-E433-4C45-8CD1-82EFF5B3C65D}" type="presOf" srcId="{4AB5F9A2-E0A0-4EA3-B6F9-BDCAB52F6270}" destId="{BDF38843-0599-4400-B156-B60104F5E3B8}" srcOrd="0" destOrd="0" presId="urn:microsoft.com/office/officeart/2009/3/layout/HorizontalOrganizationChart"/>
+    <dgm:cxn modelId="{F56999B8-187C-4410-BAD5-A5ADEACE6A8B}" type="presOf" srcId="{8482ACCA-7BAA-46B0-982F-B6A412BB47E9}" destId="{7694FAF4-9BB1-4B5C-9363-8C20E1DDE7D5}" srcOrd="0" destOrd="0" presId="urn:microsoft.com/office/officeart/2009/3/layout/HorizontalOrganizationChart"/>
+    <dgm:cxn modelId="{A98AC5AD-85DB-412F-B970-AA7FE5CEFACC}" type="presOf" srcId="{D9CA4263-76B3-4586-A2B5-82FA1656B031}" destId="{8D3E9821-97D9-4E95-BA05-0FD3EECCB523}" srcOrd="0" destOrd="0" presId="urn:microsoft.com/office/officeart/2009/3/layout/HorizontalOrganizationChart"/>
+    <dgm:cxn modelId="{AE406EB6-19D4-4361-9E3B-C19BC41CC1E5}" type="presOf" srcId="{E064054D-2605-4CDB-AE73-42AC95D08312}" destId="{952A19E6-7C4A-4BDB-AFAE-EEF935B158A4}" srcOrd="0" destOrd="0" presId="urn:microsoft.com/office/officeart/2009/3/layout/HorizontalOrganizationChart"/>
+    <dgm:cxn modelId="{EAD1972B-6270-4E47-92E6-56E4671B11E7}" srcId="{487E91CE-818F-4ADF-874F-58FA432CD8EB}" destId="{8E160F4D-2B98-47E9-A303-5BC8C344D9E1}" srcOrd="0" destOrd="0" parTransId="{2D818354-6CE1-4FB4-B44B-7220412538C4}" sibTransId="{F7678225-D0EE-4040-A504-466140208844}"/>
+    <dgm:cxn modelId="{676BAA7E-C55B-440B-8031-2CFD32A6E79B}" srcId="{78F920A7-A5DA-47F8-8BFA-7F82CF9515ED}" destId="{8482ACCA-7BAA-46B0-982F-B6A412BB47E9}" srcOrd="1" destOrd="0" parTransId="{9E8F88C7-CA29-4380-850B-75AE37441777}" sibTransId="{6925AD53-33A1-48B0-9C22-B5A2B776C326}"/>
+    <dgm:cxn modelId="{6AE0ED05-84D1-4286-9BB7-3FB0F6C42D9F}" type="presOf" srcId="{BC4D1481-B04D-47CE-B134-0C594428FE5B}" destId="{AD6BCCE7-3719-466F-88B1-3E6ED4B646D6}" srcOrd="0" destOrd="0" presId="urn:microsoft.com/office/officeart/2009/3/layout/HorizontalOrganizationChart"/>
+    <dgm:cxn modelId="{3F8C17C6-C7D3-4174-AD50-A32EA74C4CA7}" type="presOf" srcId="{8744A816-7617-4F71-8577-0BD695A8AC54}" destId="{B2CBFA18-D594-4CBD-8E21-3AE6C36B1FC6}" srcOrd="0" destOrd="0" presId="urn:microsoft.com/office/officeart/2009/3/layout/HorizontalOrganizationChart"/>
     <dgm:cxn modelId="{E5F19648-DFEF-482B-8846-FE000F4D9213}" srcId="{03A2DDF8-67A8-4974-B95A-9D4FA4B163BB}" destId="{47E83A09-445E-4FAF-877E-415A215BD938}" srcOrd="5" destOrd="0" parTransId="{B9D654EF-9AC6-4551-8B4C-18FCFDC2DBFD}" sibTransId="{6F4DBF14-D00D-406A-9C6E-2387BB682E08}"/>
-    <dgm:cxn modelId="{7A6DC02D-E8D2-45F1-82D0-9BEA4DF67DE1}" type="presOf" srcId="{78F920A7-A5DA-47F8-8BFA-7F82CF9515ED}" destId="{472F8B47-B61A-4A1D-AC54-7D3197327A0E}" srcOrd="0" destOrd="0" presId="urn:microsoft.com/office/officeart/2009/3/layout/HorizontalOrganizationChart"/>
-    <dgm:cxn modelId="{136BE54B-1F97-48FB-AC48-69FE3263C791}" type="presOf" srcId="{3E555430-72D5-45FA-B442-4E14D2CEDBC0}" destId="{3F27E13F-1281-43F4-9F3F-F1F8B9256EAB}" srcOrd="0" destOrd="0" presId="urn:microsoft.com/office/officeart/2009/3/layout/HorizontalOrganizationChart"/>
-    <dgm:cxn modelId="{FBB9EC01-8244-4B5F-98C1-B53881374060}" type="presOf" srcId="{8482ACCA-7BAA-46B0-982F-B6A412BB47E9}" destId="{421CD851-486C-4100-A6DD-E1D3920190A6}" srcOrd="1" destOrd="0" presId="urn:microsoft.com/office/officeart/2009/3/layout/HorizontalOrganizationChart"/>
-    <dgm:cxn modelId="{6AE0ED05-84D1-4286-9BB7-3FB0F6C42D9F}" type="presOf" srcId="{BC4D1481-B04D-47CE-B134-0C594428FE5B}" destId="{AD6BCCE7-3719-466F-88B1-3E6ED4B646D6}" srcOrd="0" destOrd="0" presId="urn:microsoft.com/office/officeart/2009/3/layout/HorizontalOrganizationChart"/>
-    <dgm:cxn modelId="{808943FD-E0BD-4B94-9B32-4DB6C7529051}" type="presOf" srcId="{487E91CE-818F-4ADF-874F-58FA432CD8EB}" destId="{90799CE1-AA5D-4046-BEB1-056669A29BED}" srcOrd="1" destOrd="0" presId="urn:microsoft.com/office/officeart/2009/3/layout/HorizontalOrganizationChart"/>
-    <dgm:cxn modelId="{A98AC5AD-85DB-412F-B970-AA7FE5CEFACC}" type="presOf" srcId="{D9CA4263-76B3-4586-A2B5-82FA1656B031}" destId="{8D3E9821-97D9-4E95-BA05-0FD3EECCB523}" srcOrd="0" destOrd="0" presId="urn:microsoft.com/office/officeart/2009/3/layout/HorizontalOrganizationChart"/>
+    <dgm:cxn modelId="{CCFFD1AB-9126-492D-B03F-B09B8BF33F52}" type="presOf" srcId="{0DB4C84F-C27E-41B3-B2F5-0EFB991F43E8}" destId="{378E9E55-0559-4E53-BB1A-3A9E3F3DE250}" srcOrd="1" destOrd="0" presId="urn:microsoft.com/office/officeart/2009/3/layout/HorizontalOrganizationChart"/>
+    <dgm:cxn modelId="{71837D6B-2251-4C63-BC62-045CD79B779B}" srcId="{03A2DDF8-67A8-4974-B95A-9D4FA4B163BB}" destId="{78F920A7-A5DA-47F8-8BFA-7F82CF9515ED}" srcOrd="3" destOrd="0" parTransId="{55AB1FA2-8DEC-4163-A423-D57C12CDAA4E}" sibTransId="{2E0CA754-ABAC-4173-A3B2-758B8CEDDC91}"/>
+    <dgm:cxn modelId="{B0FBE82D-24C9-468B-ACB4-B6D566387F37}" srcId="{BC4D1481-B04D-47CE-B134-0C594428FE5B}" destId="{03A2DDF8-67A8-4974-B95A-9D4FA4B163BB}" srcOrd="0" destOrd="0" parTransId="{0E6F924B-8723-4F8C-B8B4-19859100F8DE}" sibTransId="{02BBC318-3837-407F-AF55-F91C1632CF52}"/>
+    <dgm:cxn modelId="{38846BAF-B9A6-43D1-A69C-26CA3D389947}" type="presOf" srcId="{F61BE37F-B826-4EC7-9ECF-C8E3EF65573A}" destId="{98436776-7B13-49F5-B135-BC5DF03EBE19}" srcOrd="0" destOrd="0" presId="urn:microsoft.com/office/officeart/2009/3/layout/HorizontalOrganizationChart"/>
+    <dgm:cxn modelId="{F5570E4D-116D-4A82-B085-6993CB4F76DF}" srcId="{78F920A7-A5DA-47F8-8BFA-7F82CF9515ED}" destId="{4AB5F9A2-E0A0-4EA3-B6F9-BDCAB52F6270}" srcOrd="3" destOrd="0" parTransId="{A610D6FF-381C-445A-89AE-DBF91FDB26C2}" sibTransId="{05770D8B-793F-42E5-8B2D-8A5180E324AF}"/>
+    <dgm:cxn modelId="{70AF9F87-97FF-42A6-8002-04E1386A02AA}" type="presOf" srcId="{8E160F4D-2B98-47E9-A303-5BC8C344D9E1}" destId="{A8E9E5E6-B409-462D-A8D8-25953B82EE45}" srcOrd="0" destOrd="0" presId="urn:microsoft.com/office/officeart/2009/3/layout/HorizontalOrganizationChart"/>
+    <dgm:cxn modelId="{3B8EFD7C-B856-4737-9375-8CFE5535314F}" type="presOf" srcId="{78F920A7-A5DA-47F8-8BFA-7F82CF9515ED}" destId="{8A6D2A4F-C056-4652-8A6C-9DD7ABA8B052}" srcOrd="1" destOrd="0" presId="urn:microsoft.com/office/officeart/2009/3/layout/HorizontalOrganizationChart"/>
     <dgm:cxn modelId="{3DEE7A77-EB37-46CB-B58E-54E2DF8B6E32}" type="presOf" srcId="{AFDF5EBD-F0C8-45B7-9E1A-2C40A06209EF}" destId="{FEB0FDF3-8D42-4BB4-B444-7EEB121806BD}" srcOrd="0" destOrd="0" presId="urn:microsoft.com/office/officeart/2009/3/layout/HorizontalOrganizationChart"/>
-    <dgm:cxn modelId="{EAD1972B-6270-4E47-92E6-56E4671B11E7}" srcId="{487E91CE-818F-4ADF-874F-58FA432CD8EB}" destId="{8E160F4D-2B98-47E9-A303-5BC8C344D9E1}" srcOrd="0" destOrd="0" parTransId="{2D818354-6CE1-4FB4-B44B-7220412538C4}" sibTransId="{F7678225-D0EE-4040-A504-466140208844}"/>
-    <dgm:cxn modelId="{7E93A2EC-83F4-49A8-848E-F47AE0BAA63B}" type="presOf" srcId="{B6B4ED34-DC04-45F3-AFBE-31DF212AF2D2}" destId="{D9C3FC9F-759F-4039-A011-C6D8CF86835D}" srcOrd="0" destOrd="0" presId="urn:microsoft.com/office/officeart/2009/3/layout/HorizontalOrganizationChart"/>
-    <dgm:cxn modelId="{38846BAF-B9A6-43D1-A69C-26CA3D389947}" type="presOf" srcId="{F61BE37F-B826-4EC7-9ECF-C8E3EF65573A}" destId="{98436776-7B13-49F5-B135-BC5DF03EBE19}" srcOrd="0" destOrd="0" presId="urn:microsoft.com/office/officeart/2009/3/layout/HorizontalOrganizationChart"/>
-    <dgm:cxn modelId="{C2D34181-80E6-44EE-9DC2-6E1C3315A6E8}" type="presOf" srcId="{DEC0D9F8-0F42-4402-8912-0B2F032D2C39}" destId="{FCE081DD-CFC2-463B-AD72-83F3AF7B12E8}" srcOrd="1" destOrd="0" presId="urn:microsoft.com/office/officeart/2009/3/layout/HorizontalOrganizationChart"/>
-    <dgm:cxn modelId="{F56999B8-187C-4410-BAD5-A5ADEACE6A8B}" type="presOf" srcId="{8482ACCA-7BAA-46B0-982F-B6A412BB47E9}" destId="{7694FAF4-9BB1-4B5C-9363-8C20E1DDE7D5}" srcOrd="0" destOrd="0" presId="urn:microsoft.com/office/officeart/2009/3/layout/HorizontalOrganizationChart"/>
-    <dgm:cxn modelId="{55DBEEFB-2528-450E-8A41-3BC0D0232FB5}" type="presOf" srcId="{DEC0D9F8-0F42-4402-8912-0B2F032D2C39}" destId="{5DFD355D-6B88-43BC-B890-A394E757A927}" srcOrd="0" destOrd="0" presId="urn:microsoft.com/office/officeart/2009/3/layout/HorizontalOrganizationChart"/>
-    <dgm:cxn modelId="{AE406EB6-19D4-4361-9E3B-C19BC41CC1E5}" type="presOf" srcId="{E064054D-2605-4CDB-AE73-42AC95D08312}" destId="{952A19E6-7C4A-4BDB-AFAE-EEF935B158A4}" srcOrd="0" destOrd="0" presId="urn:microsoft.com/office/officeart/2009/3/layout/HorizontalOrganizationChart"/>
-    <dgm:cxn modelId="{3B8EFD7C-B856-4737-9375-8CFE5535314F}" type="presOf" srcId="{78F920A7-A5DA-47F8-8BFA-7F82CF9515ED}" destId="{8A6D2A4F-C056-4652-8A6C-9DD7ABA8B052}" srcOrd="1" destOrd="0" presId="urn:microsoft.com/office/officeart/2009/3/layout/HorizontalOrganizationChart"/>
+    <dgm:cxn modelId="{4E40A202-F3DB-41E6-8EC8-9711C17126FD}" srcId="{F61BE37F-B826-4EC7-9ECF-C8E3EF65573A}" destId="{FBCC7CD4-D3E9-4CD4-B197-8D112F8C936C}" srcOrd="0" destOrd="0" parTransId="{93C7973E-B3E8-4739-AB84-BEFA41D01402}" sibTransId="{2C042864-250A-4BAC-B923-1E40BD4A6DFB}"/>
     <dgm:cxn modelId="{19825C68-3009-453E-A59C-241A3B9FC73D}" srcId="{FBCC7CD4-D3E9-4CD4-B197-8D112F8C936C}" destId="{D9CA4263-76B3-4586-A2B5-82FA1656B031}" srcOrd="0" destOrd="0" parTransId="{8744A816-7617-4F71-8577-0BD695A8AC54}" sibTransId="{FD2840FF-A859-4BDB-9CD2-5EDA9E55B7FD}"/>
-    <dgm:cxn modelId="{7CC5B53F-FDA7-4F18-B864-CF0183091B77}" type="presOf" srcId="{3E555430-72D5-45FA-B442-4E14D2CEDBC0}" destId="{A8CB6C69-C75E-4EF7-8650-B87A4C7DDD25}" srcOrd="1" destOrd="0" presId="urn:microsoft.com/office/officeart/2009/3/layout/HorizontalOrganizationChart"/>
-    <dgm:cxn modelId="{70661F20-09F3-4CF3-AD19-03FA55BF5439}" type="presOf" srcId="{D9132BF0-DB55-40D7-A21F-062A5A74C3C5}" destId="{6EFDDEE2-BA7D-4994-B539-CE7CCD2B8C08}" srcOrd="1" destOrd="0" presId="urn:microsoft.com/office/officeart/2009/3/layout/HorizontalOrganizationChart"/>
-    <dgm:cxn modelId="{F0C37F78-6820-4A43-A7B0-8EC9A02A23D5}" srcId="{03A2DDF8-67A8-4974-B95A-9D4FA4B163BB}" destId="{3E555430-72D5-45FA-B442-4E14D2CEDBC0}" srcOrd="1" destOrd="0" parTransId="{AE990441-D87E-4B87-9971-5A288C6B52AE}" sibTransId="{20824D29-09A2-4A2F-AB80-7F8DD8A41C91}"/>
-    <dgm:cxn modelId="{AFDC00F1-EF8B-4B0B-B9A9-EACC7AB555CF}" type="presOf" srcId="{C4A68DEE-0B04-4C5E-A599-3F1C80344366}" destId="{D8FBC6E5-88B6-40BB-BEC5-99E1EF2083A0}" srcOrd="1" destOrd="0" presId="urn:microsoft.com/office/officeart/2009/3/layout/HorizontalOrganizationChart"/>
-    <dgm:cxn modelId="{CCFFD1AB-9126-492D-B03F-B09B8BF33F52}" type="presOf" srcId="{0DB4C84F-C27E-41B3-B2F5-0EFB991F43E8}" destId="{378E9E55-0559-4E53-BB1A-3A9E3F3DE250}" srcOrd="1" destOrd="0" presId="urn:microsoft.com/office/officeart/2009/3/layout/HorizontalOrganizationChart"/>
-    <dgm:cxn modelId="{B9273FCF-822F-4738-A3C2-77327E0B92B0}" type="presOf" srcId="{93C7973E-B3E8-4739-AB84-BEFA41D01402}" destId="{F6392090-7C8B-4B33-9F44-C76262AEB4B8}" srcOrd="0" destOrd="0" presId="urn:microsoft.com/office/officeart/2009/3/layout/HorizontalOrganizationChart"/>
-    <dgm:cxn modelId="{29D46359-F325-4F0F-9C1A-2AF8640EDA65}" type="presOf" srcId="{55AB1FA2-8DEC-4163-A423-D57C12CDAA4E}" destId="{CAA2AF44-0CFA-494A-BAF4-1A07922111B5}" srcOrd="0" destOrd="0" presId="urn:microsoft.com/office/officeart/2009/3/layout/HorizontalOrganizationChart"/>
-    <dgm:cxn modelId="{9D1D042E-2C33-4C15-9D0B-A3CC11C46AD2}" type="presOf" srcId="{6F6D19D5-FA7D-4A19-A920-BCD73D9A303A}" destId="{5D583628-669F-4AB7-A779-35D9CA11C63E}" srcOrd="0" destOrd="0" presId="urn:microsoft.com/office/officeart/2009/3/layout/HorizontalOrganizationChart"/>
-    <dgm:cxn modelId="{6F612F2A-CBEA-494C-B516-B38105E06AE6}" type="presOf" srcId="{9E8F88C7-CA29-4380-850B-75AE37441777}" destId="{12CF335B-0D70-467F-B405-3799169427ED}" srcOrd="0" destOrd="0" presId="urn:microsoft.com/office/officeart/2009/3/layout/HorizontalOrganizationChart"/>
-    <dgm:cxn modelId="{A3ACF8D2-AF4F-4BFF-BB0B-483AC0EA8060}" type="presOf" srcId="{0DB4C84F-C27E-41B3-B2F5-0EFB991F43E8}" destId="{B621AE79-B83F-4933-822D-F965722C061E}" srcOrd="0" destOrd="0" presId="urn:microsoft.com/office/officeart/2009/3/layout/HorizontalOrganizationChart"/>
-    <dgm:cxn modelId="{2DFF1A46-6C5F-45FF-A8A9-AF5CDE317827}" type="presOf" srcId="{C4A68DEE-0B04-4C5E-A599-3F1C80344366}" destId="{21C28D82-2BF0-46AB-936B-5528B64A45C4}" srcOrd="0" destOrd="0" presId="urn:microsoft.com/office/officeart/2009/3/layout/HorizontalOrganizationChart"/>
-    <dgm:cxn modelId="{3F8C17C6-C7D3-4174-AD50-A32EA74C4CA7}" type="presOf" srcId="{8744A816-7617-4F71-8577-0BD695A8AC54}" destId="{B2CBFA18-D594-4CBD-8E21-3AE6C36B1FC6}" srcOrd="0" destOrd="0" presId="urn:microsoft.com/office/officeart/2009/3/layout/HorizontalOrganizationChart"/>
-    <dgm:cxn modelId="{A7484CE2-D2A3-45CD-8496-9A8362E4CDBD}" type="presOf" srcId="{2D818354-6CE1-4FB4-B44B-7220412538C4}" destId="{DCDD9657-EA3A-40EF-A37A-FFB60D6978FF}" srcOrd="0" destOrd="0" presId="urn:microsoft.com/office/officeart/2009/3/layout/HorizontalOrganizationChart"/>
-    <dgm:cxn modelId="{4E40A202-F3DB-41E6-8EC8-9711C17126FD}" srcId="{F61BE37F-B826-4EC7-9ECF-C8E3EF65573A}" destId="{FBCC7CD4-D3E9-4CD4-B197-8D112F8C936C}" srcOrd="0" destOrd="0" parTransId="{93C7973E-B3E8-4739-AB84-BEFA41D01402}" sibTransId="{2C042864-250A-4BAC-B923-1E40BD4A6DFB}"/>
-    <dgm:cxn modelId="{685F380E-724D-4CA9-A8D8-CB5B9DDA3C19}" type="presOf" srcId="{D8240D3C-A07B-4608-B91F-16612579F6D0}" destId="{6DC98AA9-D59E-4198-A9FC-F832C97FEFB5}" srcOrd="1" destOrd="0" presId="urn:microsoft.com/office/officeart/2009/3/layout/HorizontalOrganizationChart"/>
-    <dgm:cxn modelId="{F5570E4D-116D-4A82-B085-6993CB4F76DF}" srcId="{78F920A7-A5DA-47F8-8BFA-7F82CF9515ED}" destId="{4AB5F9A2-E0A0-4EA3-B6F9-BDCAB52F6270}" srcOrd="3" destOrd="0" parTransId="{A610D6FF-381C-445A-89AE-DBF91FDB26C2}" sibTransId="{05770D8B-793F-42E5-8B2D-8A5180E324AF}"/>
-    <dgm:cxn modelId="{A3C632B9-F82E-4F14-AD93-2A3AE1328CB2}" type="presOf" srcId="{D3305DF1-8A66-4A86-A2C2-B0D8A66B1DC6}" destId="{D66BAF23-901B-4B71-97FA-9CD8A4033DE4}" srcOrd="0" destOrd="0" presId="urn:microsoft.com/office/officeart/2009/3/layout/HorizontalOrganizationChart"/>
-    <dgm:cxn modelId="{D963B146-6A0E-40F6-AF08-BCD06189BBF0}" srcId="{7C4A88EE-1809-4D9B-8977-DCD0E440DF51}" destId="{D8240D3C-A07B-4608-B91F-16612579F6D0}" srcOrd="0" destOrd="0" parTransId="{D3305DF1-8A66-4A86-A2C2-B0D8A66B1DC6}" sibTransId="{97F0B856-A756-4140-B5C9-7B3D99281D85}"/>
-    <dgm:cxn modelId="{269BB83E-61A2-49DB-ACC1-B2DB6A7E4F87}" srcId="{03A2DDF8-67A8-4974-B95A-9D4FA4B163BB}" destId="{487E91CE-818F-4ADF-874F-58FA432CD8EB}" srcOrd="7" destOrd="0" parTransId="{AD8B7A0C-1C7D-4F45-83C8-B3AF0FCF19AD}" sibTransId="{E60DCBF0-1E41-4FF8-9161-50A387B21378}"/>
-    <dgm:cxn modelId="{45800C23-EFCB-4FA9-A21C-9FD3F838BBC7}" srcId="{03A2DDF8-67A8-4974-B95A-9D4FA4B163BB}" destId="{F61BE37F-B826-4EC7-9ECF-C8E3EF65573A}" srcOrd="4" destOrd="0" parTransId="{6F6D19D5-FA7D-4A19-A920-BCD73D9A303A}" sibTransId="{C771FF89-DABF-4A13-9B2A-8FEC044819B2}"/>
-    <dgm:cxn modelId="{61C23411-C1D4-40C6-98FB-9A4A6B23A1D8}" type="presOf" srcId="{9C7FC55D-ED4A-4BCE-A0B2-8C94869D77EF}" destId="{F001EACF-8BA7-45E8-A03A-EF637ECEE2B4}" srcOrd="0" destOrd="0" presId="urn:microsoft.com/office/officeart/2009/3/layout/HorizontalOrganizationChart"/>
-    <dgm:cxn modelId="{1BA8D01D-C677-44DB-8379-26BD118C44A0}" type="presOf" srcId="{AE990441-D87E-4B87-9971-5A288C6B52AE}" destId="{6CB4E30B-87A6-4781-95AF-9075FBCD75E6}" srcOrd="0" destOrd="0" presId="urn:microsoft.com/office/officeart/2009/3/layout/HorizontalOrganizationChart"/>
-    <dgm:cxn modelId="{71837D6B-2251-4C63-BC62-045CD79B779B}" srcId="{03A2DDF8-67A8-4974-B95A-9D4FA4B163BB}" destId="{78F920A7-A5DA-47F8-8BFA-7F82CF9515ED}" srcOrd="3" destOrd="0" parTransId="{55AB1FA2-8DEC-4163-A423-D57C12CDAA4E}" sibTransId="{2E0CA754-ABAC-4173-A3B2-758B8CEDDC91}"/>
-    <dgm:cxn modelId="{4065C06B-6F9E-4E5A-8DB6-CC963B38ED3C}" type="presOf" srcId="{D9CA4263-76B3-4586-A2B5-82FA1656B031}" destId="{B8B0AF58-250B-401C-92D1-58ADAB40F3FA}" srcOrd="1" destOrd="0" presId="urn:microsoft.com/office/officeart/2009/3/layout/HorizontalOrganizationChart"/>
-    <dgm:cxn modelId="{872BE3F6-0D9B-40A6-8BCB-7C9A8FB95A0B}" type="presOf" srcId="{F61BE37F-B826-4EC7-9ECF-C8E3EF65573A}" destId="{1E121365-584B-4CC1-8F01-A800829EA08E}" srcOrd="1" destOrd="0" presId="urn:microsoft.com/office/officeart/2009/3/layout/HorizontalOrganizationChart"/>
-    <dgm:cxn modelId="{D578164B-0ADA-4AE5-A80B-66825FCC6A62}" type="presOf" srcId="{03A2DDF8-67A8-4974-B95A-9D4FA4B163BB}" destId="{1983529C-E02E-4A9D-A271-B6605AED9B11}" srcOrd="1" destOrd="0" presId="urn:microsoft.com/office/officeart/2009/3/layout/HorizontalOrganizationChart"/>
-    <dgm:cxn modelId="{FF3620F0-41FF-4D82-B886-D204A8FC34AB}" type="presOf" srcId="{EDE00574-5EAD-457F-B1DB-4338F7D61B75}" destId="{AAEAE6CD-75D1-404F-9FD6-50E64FF553A5}" srcOrd="0" destOrd="0" presId="urn:microsoft.com/office/officeart/2009/3/layout/HorizontalOrganizationChart"/>
-    <dgm:cxn modelId="{3A4C00E9-3FBD-4B62-8497-0330F3CEA9AA}" type="presOf" srcId="{487E91CE-818F-4ADF-874F-58FA432CD8EB}" destId="{037C4412-C181-452B-B114-62D22E373D80}" srcOrd="0" destOrd="0" presId="urn:microsoft.com/office/officeart/2009/3/layout/HorizontalOrganizationChart"/>
-    <dgm:cxn modelId="{334F034F-3B2B-4AF6-BC40-9600523A9326}" type="presOf" srcId="{D9132BF0-DB55-40D7-A21F-062A5A74C3C5}" destId="{F4A716CF-D19B-4D75-9036-89C467161695}" srcOrd="0" destOrd="0" presId="urn:microsoft.com/office/officeart/2009/3/layout/HorizontalOrganizationChart"/>
-    <dgm:cxn modelId="{7633AEF3-8BB2-4B3A-AD95-0983CB722064}" type="presOf" srcId="{E064054D-2605-4CDB-AE73-42AC95D08312}" destId="{FDABD002-18F4-418F-89C0-A5321878D27D}" srcOrd="1" destOrd="0" presId="urn:microsoft.com/office/officeart/2009/3/layout/HorizontalOrganizationChart"/>
-    <dgm:cxn modelId="{BED60515-9052-4941-8403-F1431C2FFF7F}" srcId="{FBCC7CD4-D3E9-4CD4-B197-8D112F8C936C}" destId="{C4A68DEE-0B04-4C5E-A599-3F1C80344366}" srcOrd="1" destOrd="0" parTransId="{4019F3DC-BCA7-4104-9358-D5DFAF66A580}" sibTransId="{54A0DF1B-2B67-42D8-B104-CE621B9A7826}"/>
-    <dgm:cxn modelId="{F9A6E062-0B34-45A5-94DF-633B6F4BBDE6}" type="presOf" srcId="{A610D6FF-381C-445A-89AE-DBF91FDB26C2}" destId="{2EDEFA55-93F4-45A2-BE29-52BAB338B4E0}" srcOrd="0" destOrd="0" presId="urn:microsoft.com/office/officeart/2009/3/layout/HorizontalOrganizationChart"/>
-    <dgm:cxn modelId="{F13220A2-AF1D-4BD2-AB7C-E32203F83999}" type="presOf" srcId="{FBCC7CD4-D3E9-4CD4-B197-8D112F8C936C}" destId="{E6CC8CF7-2BAD-40C0-8E61-6D4B9B4AB466}" srcOrd="1" destOrd="0" presId="urn:microsoft.com/office/officeart/2009/3/layout/HorizontalOrganizationChart"/>
-    <dgm:cxn modelId="{36492B11-0917-4F33-AD28-3FF3949CDD20}" type="presOf" srcId="{AD8B7A0C-1C7D-4F45-83C8-B3AF0FCF19AD}" destId="{99E159FE-FF0C-464D-9E41-940CF27A2B95}" srcOrd="0" destOrd="0" presId="urn:microsoft.com/office/officeart/2009/3/layout/HorizontalOrganizationChart"/>
-    <dgm:cxn modelId="{676BAA7E-C55B-440B-8031-2CFD32A6E79B}" srcId="{78F920A7-A5DA-47F8-8BFA-7F82CF9515ED}" destId="{8482ACCA-7BAA-46B0-982F-B6A412BB47E9}" srcOrd="1" destOrd="0" parTransId="{9E8F88C7-CA29-4380-850B-75AE37441777}" sibTransId="{6925AD53-33A1-48B0-9C22-B5A2B776C326}"/>
-    <dgm:cxn modelId="{31A3684F-4182-4EDC-879F-D8CADB562B2A}" type="presOf" srcId="{7927E58C-8786-40F1-AE11-4BFAE6B71808}" destId="{D860ABC0-9884-4B51-BCB2-2DAC286774D8}" srcOrd="0" destOrd="0" presId="urn:microsoft.com/office/officeart/2009/3/layout/HorizontalOrganizationChart"/>
     <dgm:cxn modelId="{E68C407C-73D6-4929-BEEB-0103613A247D}" srcId="{03A2DDF8-67A8-4974-B95A-9D4FA4B163BB}" destId="{7C4A88EE-1809-4D9B-8977-DCD0E440DF51}" srcOrd="6" destOrd="0" parTransId="{7D663449-CD1E-44E0-BE8C-4AA2796A6586}" sibTransId="{127C2755-4A15-4A3F-9DBD-AAE08CD3211B}"/>
-    <dgm:cxn modelId="{412ED3DC-0A22-4BE4-9C21-4208337DEE7F}" srcId="{78F920A7-A5DA-47F8-8BFA-7F82CF9515ED}" destId="{DEC0D9F8-0F42-4402-8912-0B2F032D2C39}" srcOrd="2" destOrd="0" parTransId="{EDE00574-5EAD-457F-B1DB-4338F7D61B75}" sibTransId="{B60F16AB-7A12-4BFB-928F-784C6F27D3A1}"/>
-    <dgm:cxn modelId="{B0FBE82D-24C9-468B-ACB4-B6D566387F37}" srcId="{BC4D1481-B04D-47CE-B134-0C594428FE5B}" destId="{03A2DDF8-67A8-4974-B95A-9D4FA4B163BB}" srcOrd="0" destOrd="0" parTransId="{0E6F924B-8723-4F8C-B8B4-19859100F8DE}" sibTransId="{02BBC318-3837-407F-AF55-F91C1632CF52}"/>
-    <dgm:cxn modelId="{6000C13D-0D78-4D8F-827C-5BD17BCC5DB4}" type="presOf" srcId="{47E83A09-445E-4FAF-877E-415A215BD938}" destId="{DCB4D899-355B-4DB4-A79A-D0488E23424A}" srcOrd="0" destOrd="0" presId="urn:microsoft.com/office/officeart/2009/3/layout/HorizontalOrganizationChart"/>
-    <dgm:cxn modelId="{562C4623-E433-4C45-8CD1-82EFF5B3C65D}" type="presOf" srcId="{4AB5F9A2-E0A0-4EA3-B6F9-BDCAB52F6270}" destId="{BDF38843-0599-4400-B156-B60104F5E3B8}" srcOrd="0" destOrd="0" presId="urn:microsoft.com/office/officeart/2009/3/layout/HorizontalOrganizationChart"/>
-    <dgm:cxn modelId="{BEED102E-F759-4ADD-83FA-18C95DDE0D76}" srcId="{03A2DDF8-67A8-4974-B95A-9D4FA4B163BB}" destId="{D9132BF0-DB55-40D7-A21F-062A5A74C3C5}" srcOrd="0" destOrd="0" parTransId="{B6B4ED34-DC04-45F3-AFBE-31DF212AF2D2}" sibTransId="{CCC5F0B8-27D9-45E7-A0F0-746867FC6925}"/>
-    <dgm:cxn modelId="{8DDA4BBE-E31A-48CE-9C28-7511E56B4EE2}" type="presOf" srcId="{FBCC7CD4-D3E9-4CD4-B197-8D112F8C936C}" destId="{C2DD5DB0-2DA6-4E3B-B90A-08A8B1C09760}" srcOrd="0" destOrd="0" presId="urn:microsoft.com/office/officeart/2009/3/layout/HorizontalOrganizationChart"/>
+    <dgm:cxn modelId="{69882FB1-1252-4C27-84AA-48F78C775150}" type="presOf" srcId="{7D663449-CD1E-44E0-BE8C-4AA2796A6586}" destId="{6A8B7466-C9E0-4FF5-B7EE-1DA04F470CF1}" srcOrd="0" destOrd="0" presId="urn:microsoft.com/office/officeart/2009/3/layout/HorizontalOrganizationChart"/>
+    <dgm:cxn modelId="{FB5A9421-B1E7-4884-9E16-DF7BDFFD0DA5}" type="presOf" srcId="{7C4A88EE-1809-4D9B-8977-DCD0E440DF51}" destId="{38B2DCDE-A47D-47EE-B7CA-186AA574C727}" srcOrd="0" destOrd="0" presId="urn:microsoft.com/office/officeart/2009/3/layout/HorizontalOrganizationChart"/>
     <dgm:cxn modelId="{4FB58A27-E54E-4346-B754-88FB587576BF}" type="presOf" srcId="{D8240D3C-A07B-4608-B91F-16612579F6D0}" destId="{DE0A3CFC-ADCA-4A91-9FF3-25149EEBA89F}" srcOrd="0" destOrd="0" presId="urn:microsoft.com/office/officeart/2009/3/layout/HorizontalOrganizationChart"/>
-    <dgm:cxn modelId="{709FC07A-B2FA-4A25-BC7C-CFC618946C4E}" srcId="{03A2DDF8-67A8-4974-B95A-9D4FA4B163BB}" destId="{E064054D-2605-4CDB-AE73-42AC95D08312}" srcOrd="2" destOrd="0" parTransId="{9E2C018A-4F9C-446D-9E76-E7B7AFE9E0E6}" sibTransId="{98A6C251-CFF4-4B6A-96FE-42B4DC37E341}"/>
-    <dgm:cxn modelId="{198F799E-00DA-4BA3-9EBC-8D7B80E76873}" type="presOf" srcId="{4019F3DC-BCA7-4104-9358-D5DFAF66A580}" destId="{E155011C-25C5-4717-B17A-8830FD77F10F}" srcOrd="0" destOrd="0" presId="urn:microsoft.com/office/officeart/2009/3/layout/HorizontalOrganizationChart"/>
-    <dgm:cxn modelId="{69882FB1-1252-4C27-84AA-48F78C775150}" type="presOf" srcId="{7D663449-CD1E-44E0-BE8C-4AA2796A6586}" destId="{6A8B7466-C9E0-4FF5-B7EE-1DA04F470CF1}" srcOrd="0" destOrd="0" presId="urn:microsoft.com/office/officeart/2009/3/layout/HorizontalOrganizationChart"/>
-    <dgm:cxn modelId="{A55DBB82-AE94-4C1A-9771-5A7414BAC4F8}" type="presOf" srcId="{4AB5F9A2-E0A0-4EA3-B6F9-BDCAB52F6270}" destId="{35092999-7A37-47C2-80A0-11E9416AA01C}" srcOrd="1" destOrd="0" presId="urn:microsoft.com/office/officeart/2009/3/layout/HorizontalOrganizationChart"/>
-    <dgm:cxn modelId="{70AF9F87-97FF-42A6-8002-04E1386A02AA}" type="presOf" srcId="{8E160F4D-2B98-47E9-A303-5BC8C344D9E1}" destId="{A8E9E5E6-B409-462D-A8D8-25953B82EE45}" srcOrd="0" destOrd="0" presId="urn:microsoft.com/office/officeart/2009/3/layout/HorizontalOrganizationChart"/>
-    <dgm:cxn modelId="{D6E17F98-838D-497F-A320-43C03AC507DE}" srcId="{F61BE37F-B826-4EC7-9ECF-C8E3EF65573A}" destId="{7927E58C-8786-40F1-AE11-4BFAE6B71808}" srcOrd="1" destOrd="0" parTransId="{9C7FC55D-ED4A-4BCE-A0B2-8C94869D77EF}" sibTransId="{FF2EAD70-DD86-4C72-92FD-E74EA73124D6}"/>
-    <dgm:cxn modelId="{9FDC59DA-A327-4B0C-A106-9F164D6F880D}" type="presOf" srcId="{47E83A09-445E-4FAF-877E-415A215BD938}" destId="{A80EE05C-7286-412B-A24F-38A3732D0C9D}" srcOrd="1" destOrd="0" presId="urn:microsoft.com/office/officeart/2009/3/layout/HorizontalOrganizationChart"/>
-    <dgm:cxn modelId="{450627B2-662A-4433-B169-976BE4AD746A}" type="presOf" srcId="{B9D654EF-9AC6-4551-8B4C-18FCFDC2DBFD}" destId="{546392B7-99A2-43AD-B92B-DCE3CD9A8E59}" srcOrd="0" destOrd="0" presId="urn:microsoft.com/office/officeart/2009/3/layout/HorizontalOrganizationChart"/>
-    <dgm:cxn modelId="{52FE794A-1AD0-450C-8CA3-4184EE8F7C8A}" type="presOf" srcId="{7927E58C-8786-40F1-AE11-4BFAE6B71808}" destId="{8767662C-EDF0-418E-823F-6478287534DB}" srcOrd="1" destOrd="0" presId="urn:microsoft.com/office/officeart/2009/3/layout/HorizontalOrganizationChart"/>
-    <dgm:cxn modelId="{F73DC5A5-6397-42A6-B3EB-E2893770C4EB}" type="presOf" srcId="{03A2DDF8-67A8-4974-B95A-9D4FA4B163BB}" destId="{5CDF9CA5-F8A3-4A08-96DF-259520B1378B}" srcOrd="0" destOrd="0" presId="urn:microsoft.com/office/officeart/2009/3/layout/HorizontalOrganizationChart"/>
     <dgm:cxn modelId="{8F8863D3-66D2-4410-B8E2-104AB9691CE4}" type="presOf" srcId="{7C4A88EE-1809-4D9B-8977-DCD0E440DF51}" destId="{2022C97C-8DFC-4CEE-AE65-99C082564009}" srcOrd="1" destOrd="0" presId="urn:microsoft.com/office/officeart/2009/3/layout/HorizontalOrganizationChart"/>
-    <dgm:cxn modelId="{E0C028BB-E181-475C-A62C-5A225E9F0607}" type="presOf" srcId="{8E160F4D-2B98-47E9-A303-5BC8C344D9E1}" destId="{1D2CE95C-4BEF-4FCF-8CDF-ADD51A9A63CA}" srcOrd="1" destOrd="0" presId="urn:microsoft.com/office/officeart/2009/3/layout/HorizontalOrganizationChart"/>
-    <dgm:cxn modelId="{B124D87A-5E7D-4FDD-BA60-7E10142410C2}" srcId="{78F920A7-A5DA-47F8-8BFA-7F82CF9515ED}" destId="{0DB4C84F-C27E-41B3-B2F5-0EFB991F43E8}" srcOrd="0" destOrd="0" parTransId="{AFDF5EBD-F0C8-45B7-9E1A-2C40A06209EF}" sibTransId="{F87E875C-A96E-4552-A6EE-506E16012CFF}"/>
-    <dgm:cxn modelId="{FB5A9421-B1E7-4884-9E16-DF7BDFFD0DA5}" type="presOf" srcId="{7C4A88EE-1809-4D9B-8977-DCD0E440DF51}" destId="{38B2DCDE-A47D-47EE-B7CA-186AA574C727}" srcOrd="0" destOrd="0" presId="urn:microsoft.com/office/officeart/2009/3/layout/HorizontalOrganizationChart"/>
-    <dgm:cxn modelId="{1AD08655-E3B4-4694-9949-DE275413ACFA}" type="presOf" srcId="{9E2C018A-4F9C-446D-9E76-E7B7AFE9E0E6}" destId="{797D0FA5-8787-4778-AC13-F22049B639E0}" srcOrd="0" destOrd="0" presId="urn:microsoft.com/office/officeart/2009/3/layout/HorizontalOrganizationChart"/>
     <dgm:cxn modelId="{EBC1F460-E5C3-4906-B204-C693FA2A4759}" type="presParOf" srcId="{AD6BCCE7-3719-466F-88B1-3E6ED4B646D6}" destId="{58D7E5A5-2F9C-4CAB-B2F4-6ACA6BC24994}" srcOrd="0" destOrd="0" presId="urn:microsoft.com/office/officeart/2009/3/layout/HorizontalOrganizationChart"/>
     <dgm:cxn modelId="{7E744437-AB11-4613-A9E5-7E145F4AE0D5}" type="presParOf" srcId="{58D7E5A5-2F9C-4CAB-B2F4-6ACA6BC24994}" destId="{BA5A4CEC-EE9B-4C37-B254-27AF98DE8A9F}" srcOrd="0" destOrd="0" presId="urn:microsoft.com/office/officeart/2009/3/layout/HorizontalOrganizationChart"/>
     <dgm:cxn modelId="{66358FA4-111F-41AC-93A1-DA788DC4CBEF}" type="presParOf" srcId="{BA5A4CEC-EE9B-4C37-B254-27AF98DE8A9F}" destId="{5CDF9CA5-F8A3-4A08-96DF-259520B1378B}" srcOrd="0" destOrd="0" presId="urn:microsoft.com/office/officeart/2009/3/layout/HorizontalOrganizationChart"/>
@@ -16672,7 +17145,7 @@
 </file>
 
 <file path=customXml/itemProps2.xml><?xml version="1.0" encoding="utf-8"?>
-<ds:datastoreItem xmlns:ds="http://schemas.openxmlformats.org/officeDocument/2006/customXml" ds:itemID="{6B181C83-A760-46FE-B2A7-D333D9BE9034}">
+<ds:datastoreItem xmlns:ds="http://schemas.openxmlformats.org/officeDocument/2006/customXml" ds:itemID="{8CBA7BB8-A464-4939-BB62-201D324EE8B0}">
   <ds:schemaRefs>
     <ds:schemaRef ds:uri="http://schemas.openxmlformats.org/officeDocument/2006/bibliography"/>
   </ds:schemaRefs>
